--- a/Perämoottori.docx
+++ b/Perämoottori.docx
@@ -27,12 +27,14 @@
         <w:rPr>
           <w:sz w:val="144"/>
           <w:szCs w:val="144"/>
+          <w:lang w:val="fi-FI"/>
         </w:rPr>
       </w:pPr>
       <w:r>
         <w:rPr>
           <w:sz w:val="144"/>
           <w:szCs w:val="144"/>
+          <w:lang w:val="fi-FI"/>
         </w:rPr>
         <w:t>Perämoottori</w:t>
       </w:r>
@@ -44,12 +46,14 @@
         <w:rPr>
           <w:sz w:val="32"/>
           <w:szCs w:val="32"/>
+          <w:lang w:val="fi-FI"/>
         </w:rPr>
       </w:pPr>
       <w:r>
         <w:rPr>
           <w:sz w:val="32"/>
           <w:szCs w:val="32"/>
+          <w:lang w:val="fi-FI"/>
         </w:rPr>
         <w:t>Tekninen Dokumentaatio</w:t>
       </w:r>
@@ -58,8 +62,14 @@
       <w:pPr>
         <w:pStyle w:val="Subtitle"/>
         <w:jc w:val="center"/>
-      </w:pPr>
-      <w:r>
+        <w:rPr>
+          <w:lang w:val="fi-FI"/>
+        </w:rPr>
+      </w:pPr>
+      <w:r>
+        <w:rPr>
+          <w:lang w:val="fi-FI"/>
+        </w:rPr>
         <w:t>16.1.2015</w:t>
       </w:r>
     </w:p>
@@ -237,12 +247,14 @@
         <w:rPr>
           <w:sz w:val="24"/>
           <w:szCs w:val="24"/>
+          <w:lang w:val="fi-FI"/>
         </w:rPr>
       </w:pPr>
       <w:r>
         <w:rPr>
           <w:sz w:val="24"/>
           <w:szCs w:val="24"/>
+          <w:lang w:val="fi-FI"/>
         </w:rPr>
         <w:t>Saastamoinen Miika</w:t>
       </w:r>
@@ -278,6 +290,15 @@
     </w:p>
     <w:sdt>
       <w:sdtPr>
+        <w:rPr>
+          <w:rFonts w:asciiTheme="minorHAnsi" w:eastAsiaTheme="minorEastAsia" w:hAnsiTheme="minorHAnsi" w:cstheme="minorBidi"/>
+          <w:b w:val="0"/>
+          <w:bCs w:val="0"/>
+          <w:smallCaps w:val="0"/>
+          <w:color w:val="auto"/>
+          <w:sz w:val="22"/>
+          <w:szCs w:val="22"/>
+        </w:rPr>
         <w:id w:val="-1090306987"/>
         <w:docPartObj>
           <w:docPartGallery w:val="Table of Contents"/>
@@ -286,12 +307,7 @@
       </w:sdtPr>
       <w:sdtEndPr>
         <w:rPr>
-          <w:rFonts w:asciiTheme="minorHAnsi" w:eastAsiaTheme="minorEastAsia" w:hAnsiTheme="minorHAnsi" w:cstheme="minorBidi"/>
-          <w:smallCaps w:val="0"/>
           <w:noProof/>
-          <w:color w:val="auto"/>
-          <w:sz w:val="22"/>
-          <w:szCs w:val="22"/>
         </w:rPr>
       </w:sdtEndPr>
       <w:sdtContent>
@@ -325,7 +341,7 @@
           <w:r>
             <w:fldChar w:fldCharType="separate"/>
           </w:r>
-          <w:hyperlink w:anchor="_Toc409173488" w:history="1">
+          <w:hyperlink w:anchor="_Toc409176429" w:history="1">
             <w:r>
               <w:rPr>
                 <w:rStyle w:val="Hyperlink"/>
@@ -369,7 +385,7 @@
                 <w:noProof/>
                 <w:webHidden/>
               </w:rPr>
-              <w:instrText xml:space="preserve"> PAGEREF _Toc409173488 \h </w:instrText>
+              <w:instrText xml:space="preserve"> PAGEREF _Toc409176429 \h </w:instrText>
             </w:r>
             <w:r>
               <w:rPr>
@@ -413,7 +429,7 @@
               <w:lang w:val="fi-FI" w:eastAsia="fi-FI"/>
             </w:rPr>
           </w:pPr>
-          <w:hyperlink w:anchor="_Toc409173489" w:history="1">
+          <w:hyperlink w:anchor="_Toc409176430" w:history="1">
             <w:r>
               <w:rPr>
                 <w:rStyle w:val="Hyperlink"/>
@@ -457,7 +473,7 @@
                 <w:noProof/>
                 <w:webHidden/>
               </w:rPr>
-              <w:instrText xml:space="preserve"> PAGEREF _Toc409173489 \h </w:instrText>
+              <w:instrText xml:space="preserve"> PAGEREF _Toc409176430 \h </w:instrText>
             </w:r>
             <w:r>
               <w:rPr>
@@ -501,7 +517,7 @@
               <w:lang w:val="fi-FI" w:eastAsia="fi-FI"/>
             </w:rPr>
           </w:pPr>
-          <w:hyperlink w:anchor="_Toc409173490" w:history="1">
+          <w:hyperlink w:anchor="_Toc409176431" w:history="1">
             <w:r>
               <w:rPr>
                 <w:rStyle w:val="Hyperlink"/>
@@ -545,7 +561,7 @@
                 <w:noProof/>
                 <w:webHidden/>
               </w:rPr>
-              <w:instrText xml:space="preserve"> PAGEREF _Toc409173490 \h </w:instrText>
+              <w:instrText xml:space="preserve"> PAGEREF _Toc409176431 \h </w:instrText>
             </w:r>
             <w:r>
               <w:rPr>
@@ -589,7 +605,7 @@
               <w:lang w:val="fi-FI" w:eastAsia="fi-FI"/>
             </w:rPr>
           </w:pPr>
-          <w:hyperlink w:anchor="_Toc409173491" w:history="1">
+          <w:hyperlink w:anchor="_Toc409176432" w:history="1">
             <w:r>
               <w:rPr>
                 <w:rStyle w:val="Hyperlink"/>
@@ -631,7 +647,7 @@
                 <w:noProof/>
                 <w:webHidden/>
               </w:rPr>
-              <w:instrText xml:space="preserve"> PAGEREF _Toc409173491 \h </w:instrText>
+              <w:instrText xml:space="preserve"> PAGEREF _Toc409176432 \h </w:instrText>
             </w:r>
             <w:r>
               <w:rPr>
@@ -675,7 +691,7 @@
               <w:lang w:val="fi-FI" w:eastAsia="fi-FI"/>
             </w:rPr>
           </w:pPr>
-          <w:hyperlink w:anchor="_Toc409173492" w:history="1">
+          <w:hyperlink w:anchor="_Toc409176433" w:history="1">
             <w:r>
               <w:rPr>
                 <w:rStyle w:val="Hyperlink"/>
@@ -719,7 +735,7 @@
                 <w:noProof/>
                 <w:webHidden/>
               </w:rPr>
-              <w:instrText xml:space="preserve"> PAGEREF _Toc409173492 \h </w:instrText>
+              <w:instrText xml:space="preserve"> PAGEREF _Toc409176433 \h </w:instrText>
             </w:r>
             <w:r>
               <w:rPr>
@@ -740,6 +756,974 @@
                 <w:webHidden/>
               </w:rPr>
               <w:t>4</w:t>
+            </w:r>
+            <w:r>
+              <w:rPr>
+                <w:noProof/>
+                <w:webHidden/>
+              </w:rPr>
+              <w:fldChar w:fldCharType="end"/>
+            </w:r>
+          </w:hyperlink>
+        </w:p>
+        <w:p>
+          <w:pPr>
+            <w:pStyle w:val="TOC2"/>
+            <w:tabs>
+              <w:tab w:val="left" w:pos="880"/>
+              <w:tab w:val="right" w:leader="dot" w:pos="9350"/>
+            </w:tabs>
+            <w:rPr>
+              <w:rFonts w:cstheme="minorBidi"/>
+              <w:noProof/>
+              <w:lang w:val="fi-FI" w:eastAsia="fi-FI"/>
+            </w:rPr>
+          </w:pPr>
+          <w:hyperlink w:anchor="_Toc409176434" w:history="1">
+            <w:r>
+              <w:rPr>
+                <w:rStyle w:val="Hyperlink"/>
+                <w:noProof/>
+                <w:lang w:val="fi-FI"/>
+              </w:rPr>
+              <w:t>6.1</w:t>
+            </w:r>
+            <w:r>
+              <w:rPr>
+                <w:rFonts w:cstheme="minorBidi"/>
+                <w:noProof/>
+                <w:lang w:val="fi-FI" w:eastAsia="fi-FI"/>
+              </w:rPr>
+              <w:tab/>
+            </w:r>
+            <w:r>
+              <w:rPr>
+                <w:rStyle w:val="Hyperlink"/>
+                <w:noProof/>
+                <w:lang w:val="fi-FI"/>
+              </w:rPr>
+              <w:t>Base</w:t>
+            </w:r>
+            <w:r>
+              <w:rPr>
+                <w:noProof/>
+                <w:webHidden/>
+              </w:rPr>
+              <w:tab/>
+            </w:r>
+            <w:r>
+              <w:rPr>
+                <w:noProof/>
+                <w:webHidden/>
+              </w:rPr>
+              <w:fldChar w:fldCharType="begin"/>
+            </w:r>
+            <w:r>
+              <w:rPr>
+                <w:noProof/>
+                <w:webHidden/>
+              </w:rPr>
+              <w:instrText xml:space="preserve"> PAGEREF _Toc409176434 \h </w:instrText>
+            </w:r>
+            <w:r>
+              <w:rPr>
+                <w:noProof/>
+                <w:webHidden/>
+              </w:rPr>
+            </w:r>
+            <w:r>
+              <w:rPr>
+                <w:noProof/>
+                <w:webHidden/>
+              </w:rPr>
+              <w:fldChar w:fldCharType="separate"/>
+            </w:r>
+            <w:r>
+              <w:rPr>
+                <w:noProof/>
+                <w:webHidden/>
+              </w:rPr>
+              <w:t>5</w:t>
+            </w:r>
+            <w:r>
+              <w:rPr>
+                <w:noProof/>
+                <w:webHidden/>
+              </w:rPr>
+              <w:fldChar w:fldCharType="end"/>
+            </w:r>
+          </w:hyperlink>
+        </w:p>
+        <w:p>
+          <w:pPr>
+            <w:pStyle w:val="TOC3"/>
+            <w:tabs>
+              <w:tab w:val="left" w:pos="1320"/>
+              <w:tab w:val="right" w:leader="dot" w:pos="9350"/>
+            </w:tabs>
+            <w:rPr>
+              <w:rFonts w:cstheme="minorBidi"/>
+              <w:noProof/>
+              <w:lang w:val="fi-FI" w:eastAsia="fi-FI"/>
+            </w:rPr>
+          </w:pPr>
+          <w:hyperlink w:anchor="_Toc409176435" w:history="1">
+            <w:r>
+              <w:rPr>
+                <w:rStyle w:val="Hyperlink"/>
+                <w:noProof/>
+                <w:lang w:val="fi-FI"/>
+              </w:rPr>
+              <w:t>6.1.1</w:t>
+            </w:r>
+            <w:r>
+              <w:rPr>
+                <w:rFonts w:cstheme="minorBidi"/>
+                <w:noProof/>
+                <w:lang w:val="fi-FI" w:eastAsia="fi-FI"/>
+              </w:rPr>
+              <w:tab/>
+            </w:r>
+            <w:r>
+              <w:rPr>
+                <w:rStyle w:val="Hyperlink"/>
+                <w:noProof/>
+                <w:lang w:val="fi-FI"/>
+              </w:rPr>
+              <w:t>Android</w:t>
+            </w:r>
+            <w:r>
+              <w:rPr>
+                <w:noProof/>
+                <w:webHidden/>
+              </w:rPr>
+              <w:tab/>
+            </w:r>
+            <w:r>
+              <w:rPr>
+                <w:noProof/>
+                <w:webHidden/>
+              </w:rPr>
+              <w:fldChar w:fldCharType="begin"/>
+            </w:r>
+            <w:r>
+              <w:rPr>
+                <w:noProof/>
+                <w:webHidden/>
+              </w:rPr>
+              <w:instrText xml:space="preserve"> PAGEREF _Toc409176435 \h </w:instrText>
+            </w:r>
+            <w:r>
+              <w:rPr>
+                <w:noProof/>
+                <w:webHidden/>
+              </w:rPr>
+            </w:r>
+            <w:r>
+              <w:rPr>
+                <w:noProof/>
+                <w:webHidden/>
+              </w:rPr>
+              <w:fldChar w:fldCharType="separate"/>
+            </w:r>
+            <w:r>
+              <w:rPr>
+                <w:noProof/>
+                <w:webHidden/>
+              </w:rPr>
+              <w:t>5</w:t>
+            </w:r>
+            <w:r>
+              <w:rPr>
+                <w:noProof/>
+                <w:webHidden/>
+              </w:rPr>
+              <w:fldChar w:fldCharType="end"/>
+            </w:r>
+          </w:hyperlink>
+        </w:p>
+        <w:p>
+          <w:pPr>
+            <w:pStyle w:val="TOC3"/>
+            <w:tabs>
+              <w:tab w:val="left" w:pos="1320"/>
+              <w:tab w:val="right" w:leader="dot" w:pos="9350"/>
+            </w:tabs>
+            <w:rPr>
+              <w:rFonts w:cstheme="minorBidi"/>
+              <w:noProof/>
+              <w:lang w:val="fi-FI" w:eastAsia="fi-FI"/>
+            </w:rPr>
+          </w:pPr>
+          <w:hyperlink w:anchor="_Toc409176436" w:history="1">
+            <w:r>
+              <w:rPr>
+                <w:rStyle w:val="Hyperlink"/>
+                <w:noProof/>
+                <w:lang w:val="fi-FI"/>
+              </w:rPr>
+              <w:t>6.1.2</w:t>
+            </w:r>
+            <w:r>
+              <w:rPr>
+                <w:rFonts w:cstheme="minorBidi"/>
+                <w:noProof/>
+                <w:lang w:val="fi-FI" w:eastAsia="fi-FI"/>
+              </w:rPr>
+              <w:tab/>
+            </w:r>
+            <w:r>
+              <w:rPr>
+                <w:rStyle w:val="Hyperlink"/>
+                <w:noProof/>
+                <w:lang w:val="fi-FI"/>
+              </w:rPr>
+              <w:t>OpenGL ES2</w:t>
+            </w:r>
+            <w:r>
+              <w:rPr>
+                <w:noProof/>
+                <w:webHidden/>
+              </w:rPr>
+              <w:tab/>
+            </w:r>
+            <w:r>
+              <w:rPr>
+                <w:noProof/>
+                <w:webHidden/>
+              </w:rPr>
+              <w:fldChar w:fldCharType="begin"/>
+            </w:r>
+            <w:r>
+              <w:rPr>
+                <w:noProof/>
+                <w:webHidden/>
+              </w:rPr>
+              <w:instrText xml:space="preserve"> PAGEREF _Toc409176436 \h </w:instrText>
+            </w:r>
+            <w:r>
+              <w:rPr>
+                <w:noProof/>
+                <w:webHidden/>
+              </w:rPr>
+            </w:r>
+            <w:r>
+              <w:rPr>
+                <w:noProof/>
+                <w:webHidden/>
+              </w:rPr>
+              <w:fldChar w:fldCharType="separate"/>
+            </w:r>
+            <w:r>
+              <w:rPr>
+                <w:noProof/>
+                <w:webHidden/>
+              </w:rPr>
+              <w:t>5</w:t>
+            </w:r>
+            <w:r>
+              <w:rPr>
+                <w:noProof/>
+                <w:webHidden/>
+              </w:rPr>
+              <w:fldChar w:fldCharType="end"/>
+            </w:r>
+          </w:hyperlink>
+        </w:p>
+        <w:p>
+          <w:pPr>
+            <w:pStyle w:val="TOC2"/>
+            <w:tabs>
+              <w:tab w:val="left" w:pos="880"/>
+              <w:tab w:val="right" w:leader="dot" w:pos="9350"/>
+            </w:tabs>
+            <w:rPr>
+              <w:rFonts w:cstheme="minorBidi"/>
+              <w:noProof/>
+              <w:lang w:val="fi-FI" w:eastAsia="fi-FI"/>
+            </w:rPr>
+          </w:pPr>
+          <w:hyperlink w:anchor="_Toc409176437" w:history="1">
+            <w:r>
+              <w:rPr>
+                <w:rStyle w:val="Hyperlink"/>
+                <w:noProof/>
+                <w:lang w:val="fi-FI"/>
+              </w:rPr>
+              <w:t>6.2</w:t>
+            </w:r>
+            <w:r>
+              <w:rPr>
+                <w:rFonts w:cstheme="minorBidi"/>
+                <w:noProof/>
+                <w:lang w:val="fi-FI" w:eastAsia="fi-FI"/>
+              </w:rPr>
+              <w:tab/>
+            </w:r>
+            <w:r>
+              <w:rPr>
+                <w:rStyle w:val="Hyperlink"/>
+                <w:noProof/>
+                <w:lang w:val="fi-FI"/>
+              </w:rPr>
+              <w:t>3rd Party Libraries</w:t>
+            </w:r>
+            <w:r>
+              <w:rPr>
+                <w:noProof/>
+                <w:webHidden/>
+              </w:rPr>
+              <w:tab/>
+            </w:r>
+            <w:r>
+              <w:rPr>
+                <w:noProof/>
+                <w:webHidden/>
+              </w:rPr>
+              <w:fldChar w:fldCharType="begin"/>
+            </w:r>
+            <w:r>
+              <w:rPr>
+                <w:noProof/>
+                <w:webHidden/>
+              </w:rPr>
+              <w:instrText xml:space="preserve"> PAGEREF _Toc409176437 \h </w:instrText>
+            </w:r>
+            <w:r>
+              <w:rPr>
+                <w:noProof/>
+                <w:webHidden/>
+              </w:rPr>
+            </w:r>
+            <w:r>
+              <w:rPr>
+                <w:noProof/>
+                <w:webHidden/>
+              </w:rPr>
+              <w:fldChar w:fldCharType="separate"/>
+            </w:r>
+            <w:r>
+              <w:rPr>
+                <w:noProof/>
+                <w:webHidden/>
+              </w:rPr>
+              <w:t>5</w:t>
+            </w:r>
+            <w:r>
+              <w:rPr>
+                <w:noProof/>
+                <w:webHidden/>
+              </w:rPr>
+              <w:fldChar w:fldCharType="end"/>
+            </w:r>
+          </w:hyperlink>
+        </w:p>
+        <w:p>
+          <w:pPr>
+            <w:pStyle w:val="TOC3"/>
+            <w:tabs>
+              <w:tab w:val="left" w:pos="1320"/>
+              <w:tab w:val="right" w:leader="dot" w:pos="9350"/>
+            </w:tabs>
+            <w:rPr>
+              <w:rFonts w:cstheme="minorBidi"/>
+              <w:noProof/>
+              <w:lang w:val="fi-FI" w:eastAsia="fi-FI"/>
+            </w:rPr>
+          </w:pPr>
+          <w:hyperlink w:anchor="_Toc409176438" w:history="1">
+            <w:r>
+              <w:rPr>
+                <w:rStyle w:val="Hyperlink"/>
+                <w:noProof/>
+                <w:lang w:val="fi-FI"/>
+              </w:rPr>
+              <w:t>6.2.1</w:t>
+            </w:r>
+            <w:r>
+              <w:rPr>
+                <w:rFonts w:cstheme="minorBidi"/>
+                <w:noProof/>
+                <w:lang w:val="fi-FI" w:eastAsia="fi-FI"/>
+              </w:rPr>
+              <w:tab/>
+            </w:r>
+            <w:r>
+              <w:rPr>
+                <w:rStyle w:val="Hyperlink"/>
+                <w:noProof/>
+                <w:lang w:val="fi-FI"/>
+              </w:rPr>
+              <w:t>glm</w:t>
+            </w:r>
+            <w:r>
+              <w:rPr>
+                <w:noProof/>
+                <w:webHidden/>
+              </w:rPr>
+              <w:tab/>
+            </w:r>
+            <w:r>
+              <w:rPr>
+                <w:noProof/>
+                <w:webHidden/>
+              </w:rPr>
+              <w:fldChar w:fldCharType="begin"/>
+            </w:r>
+            <w:r>
+              <w:rPr>
+                <w:noProof/>
+                <w:webHidden/>
+              </w:rPr>
+              <w:instrText xml:space="preserve"> PAGEREF _Toc409176438 \h </w:instrText>
+            </w:r>
+            <w:r>
+              <w:rPr>
+                <w:noProof/>
+                <w:webHidden/>
+              </w:rPr>
+            </w:r>
+            <w:r>
+              <w:rPr>
+                <w:noProof/>
+                <w:webHidden/>
+              </w:rPr>
+              <w:fldChar w:fldCharType="separate"/>
+            </w:r>
+            <w:r>
+              <w:rPr>
+                <w:noProof/>
+                <w:webHidden/>
+              </w:rPr>
+              <w:t>5</w:t>
+            </w:r>
+            <w:r>
+              <w:rPr>
+                <w:noProof/>
+                <w:webHidden/>
+              </w:rPr>
+              <w:fldChar w:fldCharType="end"/>
+            </w:r>
+          </w:hyperlink>
+        </w:p>
+        <w:p>
+          <w:pPr>
+            <w:pStyle w:val="TOC3"/>
+            <w:tabs>
+              <w:tab w:val="left" w:pos="1320"/>
+              <w:tab w:val="right" w:leader="dot" w:pos="9350"/>
+            </w:tabs>
+            <w:rPr>
+              <w:rFonts w:cstheme="minorBidi"/>
+              <w:noProof/>
+              <w:lang w:val="fi-FI" w:eastAsia="fi-FI"/>
+            </w:rPr>
+          </w:pPr>
+          <w:hyperlink w:anchor="_Toc409176439" w:history="1">
+            <w:r>
+              <w:rPr>
+                <w:rStyle w:val="Hyperlink"/>
+                <w:noProof/>
+                <w:lang w:val="fi-FI"/>
+              </w:rPr>
+              <w:t>6.2.2</w:t>
+            </w:r>
+            <w:r>
+              <w:rPr>
+                <w:rFonts w:cstheme="minorBidi"/>
+                <w:noProof/>
+                <w:lang w:val="fi-FI" w:eastAsia="fi-FI"/>
+              </w:rPr>
+              <w:tab/>
+            </w:r>
+            <w:r>
+              <w:rPr>
+                <w:rStyle w:val="Hyperlink"/>
+                <w:noProof/>
+                <w:lang w:val="fi-FI"/>
+              </w:rPr>
+              <w:t>LodePNG</w:t>
+            </w:r>
+            <w:r>
+              <w:rPr>
+                <w:noProof/>
+                <w:webHidden/>
+              </w:rPr>
+              <w:tab/>
+            </w:r>
+            <w:r>
+              <w:rPr>
+                <w:noProof/>
+                <w:webHidden/>
+              </w:rPr>
+              <w:fldChar w:fldCharType="begin"/>
+            </w:r>
+            <w:r>
+              <w:rPr>
+                <w:noProof/>
+                <w:webHidden/>
+              </w:rPr>
+              <w:instrText xml:space="preserve"> PAGEREF _Toc409176439 \h </w:instrText>
+            </w:r>
+            <w:r>
+              <w:rPr>
+                <w:noProof/>
+                <w:webHidden/>
+              </w:rPr>
+            </w:r>
+            <w:r>
+              <w:rPr>
+                <w:noProof/>
+                <w:webHidden/>
+              </w:rPr>
+              <w:fldChar w:fldCharType="separate"/>
+            </w:r>
+            <w:r>
+              <w:rPr>
+                <w:noProof/>
+                <w:webHidden/>
+              </w:rPr>
+              <w:t>5</w:t>
+            </w:r>
+            <w:r>
+              <w:rPr>
+                <w:noProof/>
+                <w:webHidden/>
+              </w:rPr>
+              <w:fldChar w:fldCharType="end"/>
+            </w:r>
+          </w:hyperlink>
+        </w:p>
+        <w:p>
+          <w:pPr>
+            <w:pStyle w:val="TOC2"/>
+            <w:tabs>
+              <w:tab w:val="left" w:pos="880"/>
+              <w:tab w:val="right" w:leader="dot" w:pos="9350"/>
+            </w:tabs>
+            <w:rPr>
+              <w:rFonts w:cstheme="minorBidi"/>
+              <w:noProof/>
+              <w:lang w:val="fi-FI" w:eastAsia="fi-FI"/>
+            </w:rPr>
+          </w:pPr>
+          <w:hyperlink w:anchor="_Toc409176440" w:history="1">
+            <w:r>
+              <w:rPr>
+                <w:rStyle w:val="Hyperlink"/>
+                <w:noProof/>
+                <w:lang w:val="fi-FI"/>
+              </w:rPr>
+              <w:t>6.3</w:t>
+            </w:r>
+            <w:r>
+              <w:rPr>
+                <w:rFonts w:cstheme="minorBidi"/>
+                <w:noProof/>
+                <w:lang w:val="fi-FI" w:eastAsia="fi-FI"/>
+              </w:rPr>
+              <w:tab/>
+            </w:r>
+            <w:r>
+              <w:rPr>
+                <w:rStyle w:val="Hyperlink"/>
+                <w:noProof/>
+                <w:lang w:val="fi-FI"/>
+              </w:rPr>
+              <w:t>Resources</w:t>
+            </w:r>
+            <w:r>
+              <w:rPr>
+                <w:noProof/>
+                <w:webHidden/>
+              </w:rPr>
+              <w:tab/>
+            </w:r>
+            <w:r>
+              <w:rPr>
+                <w:noProof/>
+                <w:webHidden/>
+              </w:rPr>
+              <w:fldChar w:fldCharType="begin"/>
+            </w:r>
+            <w:r>
+              <w:rPr>
+                <w:noProof/>
+                <w:webHidden/>
+              </w:rPr>
+              <w:instrText xml:space="preserve"> PAGEREF _Toc409176440 \h </w:instrText>
+            </w:r>
+            <w:r>
+              <w:rPr>
+                <w:noProof/>
+                <w:webHidden/>
+              </w:rPr>
+            </w:r>
+            <w:r>
+              <w:rPr>
+                <w:noProof/>
+                <w:webHidden/>
+              </w:rPr>
+              <w:fldChar w:fldCharType="separate"/>
+            </w:r>
+            <w:r>
+              <w:rPr>
+                <w:noProof/>
+                <w:webHidden/>
+              </w:rPr>
+              <w:t>5</w:t>
+            </w:r>
+            <w:r>
+              <w:rPr>
+                <w:noProof/>
+                <w:webHidden/>
+              </w:rPr>
+              <w:fldChar w:fldCharType="end"/>
+            </w:r>
+          </w:hyperlink>
+        </w:p>
+        <w:p>
+          <w:pPr>
+            <w:pStyle w:val="TOC2"/>
+            <w:tabs>
+              <w:tab w:val="left" w:pos="880"/>
+              <w:tab w:val="right" w:leader="dot" w:pos="9350"/>
+            </w:tabs>
+            <w:rPr>
+              <w:rFonts w:cstheme="minorBidi"/>
+              <w:noProof/>
+              <w:lang w:val="fi-FI" w:eastAsia="fi-FI"/>
+            </w:rPr>
+          </w:pPr>
+          <w:hyperlink w:anchor="_Toc409176441" w:history="1">
+            <w:r>
+              <w:rPr>
+                <w:rStyle w:val="Hyperlink"/>
+                <w:noProof/>
+                <w:lang w:val="fi-FI"/>
+              </w:rPr>
+              <w:t>6.4</w:t>
+            </w:r>
+            <w:r>
+              <w:rPr>
+                <w:rFonts w:cstheme="minorBidi"/>
+                <w:noProof/>
+                <w:lang w:val="fi-FI" w:eastAsia="fi-FI"/>
+              </w:rPr>
+              <w:tab/>
+            </w:r>
+            <w:r>
+              <w:rPr>
+                <w:rStyle w:val="Hyperlink"/>
+                <w:noProof/>
+                <w:lang w:val="fi-FI"/>
+              </w:rPr>
+              <w:t>Graphics</w:t>
+            </w:r>
+            <w:r>
+              <w:rPr>
+                <w:noProof/>
+                <w:webHidden/>
+              </w:rPr>
+              <w:tab/>
+            </w:r>
+            <w:r>
+              <w:rPr>
+                <w:noProof/>
+                <w:webHidden/>
+              </w:rPr>
+              <w:fldChar w:fldCharType="begin"/>
+            </w:r>
+            <w:r>
+              <w:rPr>
+                <w:noProof/>
+                <w:webHidden/>
+              </w:rPr>
+              <w:instrText xml:space="preserve"> PAGEREF _Toc409176441 \h </w:instrText>
+            </w:r>
+            <w:r>
+              <w:rPr>
+                <w:noProof/>
+                <w:webHidden/>
+              </w:rPr>
+            </w:r>
+            <w:r>
+              <w:rPr>
+                <w:noProof/>
+                <w:webHidden/>
+              </w:rPr>
+              <w:fldChar w:fldCharType="separate"/>
+            </w:r>
+            <w:r>
+              <w:rPr>
+                <w:noProof/>
+                <w:webHidden/>
+              </w:rPr>
+              <w:t>5</w:t>
+            </w:r>
+            <w:r>
+              <w:rPr>
+                <w:noProof/>
+                <w:webHidden/>
+              </w:rPr>
+              <w:fldChar w:fldCharType="end"/>
+            </w:r>
+          </w:hyperlink>
+        </w:p>
+        <w:p>
+          <w:pPr>
+            <w:pStyle w:val="TOC2"/>
+            <w:tabs>
+              <w:tab w:val="left" w:pos="880"/>
+              <w:tab w:val="right" w:leader="dot" w:pos="9350"/>
+            </w:tabs>
+            <w:rPr>
+              <w:rFonts w:cstheme="minorBidi"/>
+              <w:noProof/>
+              <w:lang w:val="fi-FI" w:eastAsia="fi-FI"/>
+            </w:rPr>
+          </w:pPr>
+          <w:hyperlink w:anchor="_Toc409176442" w:history="1">
+            <w:r>
+              <w:rPr>
+                <w:rStyle w:val="Hyperlink"/>
+                <w:noProof/>
+                <w:lang w:val="fi-FI"/>
+              </w:rPr>
+              <w:t>6.5</w:t>
+            </w:r>
+            <w:r>
+              <w:rPr>
+                <w:rFonts w:cstheme="minorBidi"/>
+                <w:noProof/>
+                <w:lang w:val="fi-FI" w:eastAsia="fi-FI"/>
+              </w:rPr>
+              <w:tab/>
+            </w:r>
+            <w:r>
+              <w:rPr>
+                <w:rStyle w:val="Hyperlink"/>
+                <w:noProof/>
+                <w:lang w:val="fi-FI"/>
+              </w:rPr>
+              <w:t>Audio</w:t>
+            </w:r>
+            <w:r>
+              <w:rPr>
+                <w:noProof/>
+                <w:webHidden/>
+              </w:rPr>
+              <w:tab/>
+            </w:r>
+            <w:r>
+              <w:rPr>
+                <w:noProof/>
+                <w:webHidden/>
+              </w:rPr>
+              <w:fldChar w:fldCharType="begin"/>
+            </w:r>
+            <w:r>
+              <w:rPr>
+                <w:noProof/>
+                <w:webHidden/>
+              </w:rPr>
+              <w:instrText xml:space="preserve"> PAGEREF _Toc409176442 \h </w:instrText>
+            </w:r>
+            <w:r>
+              <w:rPr>
+                <w:noProof/>
+                <w:webHidden/>
+              </w:rPr>
+            </w:r>
+            <w:r>
+              <w:rPr>
+                <w:noProof/>
+                <w:webHidden/>
+              </w:rPr>
+              <w:fldChar w:fldCharType="separate"/>
+            </w:r>
+            <w:r>
+              <w:rPr>
+                <w:noProof/>
+                <w:webHidden/>
+              </w:rPr>
+              <w:t>5</w:t>
+            </w:r>
+            <w:r>
+              <w:rPr>
+                <w:noProof/>
+                <w:webHidden/>
+              </w:rPr>
+              <w:fldChar w:fldCharType="end"/>
+            </w:r>
+          </w:hyperlink>
+        </w:p>
+        <w:p>
+          <w:pPr>
+            <w:pStyle w:val="TOC2"/>
+            <w:tabs>
+              <w:tab w:val="left" w:pos="880"/>
+              <w:tab w:val="right" w:leader="dot" w:pos="9350"/>
+            </w:tabs>
+            <w:rPr>
+              <w:rFonts w:cstheme="minorBidi"/>
+              <w:noProof/>
+              <w:lang w:val="fi-FI" w:eastAsia="fi-FI"/>
+            </w:rPr>
+          </w:pPr>
+          <w:hyperlink w:anchor="_Toc409176443" w:history="1">
+            <w:r>
+              <w:rPr>
+                <w:rStyle w:val="Hyperlink"/>
+                <w:noProof/>
+                <w:lang w:val="fi-FI"/>
+              </w:rPr>
+              <w:t>6.6</w:t>
+            </w:r>
+            <w:r>
+              <w:rPr>
+                <w:rFonts w:cstheme="minorBidi"/>
+                <w:noProof/>
+                <w:lang w:val="fi-FI" w:eastAsia="fi-FI"/>
+              </w:rPr>
+              <w:tab/>
+            </w:r>
+            <w:r>
+              <w:rPr>
+                <w:rStyle w:val="Hyperlink"/>
+                <w:noProof/>
+                <w:lang w:val="fi-FI"/>
+              </w:rPr>
+              <w:t>System</w:t>
+            </w:r>
+            <w:r>
+              <w:rPr>
+                <w:noProof/>
+                <w:webHidden/>
+              </w:rPr>
+              <w:tab/>
+            </w:r>
+            <w:r>
+              <w:rPr>
+                <w:noProof/>
+                <w:webHidden/>
+              </w:rPr>
+              <w:fldChar w:fldCharType="begin"/>
+            </w:r>
+            <w:r>
+              <w:rPr>
+                <w:noProof/>
+                <w:webHidden/>
+              </w:rPr>
+              <w:instrText xml:space="preserve"> PAGEREF _Toc409176443 \h </w:instrText>
+            </w:r>
+            <w:r>
+              <w:rPr>
+                <w:noProof/>
+                <w:webHidden/>
+              </w:rPr>
+            </w:r>
+            <w:r>
+              <w:rPr>
+                <w:noProof/>
+                <w:webHidden/>
+              </w:rPr>
+              <w:fldChar w:fldCharType="separate"/>
+            </w:r>
+            <w:r>
+              <w:rPr>
+                <w:noProof/>
+                <w:webHidden/>
+              </w:rPr>
+              <w:t>5</w:t>
+            </w:r>
+            <w:r>
+              <w:rPr>
+                <w:noProof/>
+                <w:webHidden/>
+              </w:rPr>
+              <w:fldChar w:fldCharType="end"/>
+            </w:r>
+          </w:hyperlink>
+        </w:p>
+        <w:p>
+          <w:pPr>
+            <w:pStyle w:val="TOC1"/>
+            <w:tabs>
+              <w:tab w:val="left" w:pos="440"/>
+              <w:tab w:val="right" w:leader="dot" w:pos="9350"/>
+            </w:tabs>
+            <w:rPr>
+              <w:rFonts w:cstheme="minorBidi"/>
+              <w:noProof/>
+              <w:lang w:val="fi-FI" w:eastAsia="fi-FI"/>
+            </w:rPr>
+          </w:pPr>
+          <w:hyperlink w:anchor="_Toc409176444" w:history="1">
+            <w:r>
+              <w:rPr>
+                <w:rStyle w:val="Hyperlink"/>
+                <w:noProof/>
+                <w:lang w:val="fi-FI"/>
+              </w:rPr>
+              <w:t>7</w:t>
+            </w:r>
+            <w:r>
+              <w:rPr>
+                <w:rFonts w:cstheme="minorBidi"/>
+                <w:noProof/>
+                <w:lang w:val="fi-FI" w:eastAsia="fi-FI"/>
+              </w:rPr>
+              <w:tab/>
+            </w:r>
+            <w:r>
+              <w:rPr>
+                <w:rStyle w:val="Hyperlink"/>
+                <w:noProof/>
+                <w:lang w:val="fi-FI"/>
+              </w:rPr>
+              <w:t>Aikataulu</w:t>
+            </w:r>
+            <w:r>
+              <w:rPr>
+                <w:noProof/>
+                <w:webHidden/>
+              </w:rPr>
+              <w:tab/>
+            </w:r>
+            <w:r>
+              <w:rPr>
+                <w:noProof/>
+                <w:webHidden/>
+              </w:rPr>
+              <w:fldChar w:fldCharType="begin"/>
+            </w:r>
+            <w:r>
+              <w:rPr>
+                <w:noProof/>
+                <w:webHidden/>
+              </w:rPr>
+              <w:instrText xml:space="preserve"> PAGEREF _Toc409176444 \h </w:instrText>
+            </w:r>
+            <w:r>
+              <w:rPr>
+                <w:noProof/>
+                <w:webHidden/>
+              </w:rPr>
+            </w:r>
+            <w:r>
+              <w:rPr>
+                <w:noProof/>
+                <w:webHidden/>
+              </w:rPr>
+              <w:fldChar w:fldCharType="separate"/>
+            </w:r>
+            <w:r>
+              <w:rPr>
+                <w:noProof/>
+                <w:webHidden/>
+              </w:rPr>
+              <w:t>6</w:t>
             </w:r>
             <w:r>
               <w:rPr>
@@ -774,7 +1758,7 @@
           <w:lang w:val="fi-FI"/>
         </w:rPr>
       </w:pPr>
-      <w:bookmarkStart w:id="0" w:name="_Toc409173488"/>
+      <w:bookmarkStart w:id="0" w:name="_Toc409176429"/>
       <w:r>
         <w:rPr>
           <w:lang w:val="fi-FI"/>
@@ -849,13 +1833,13 @@
         <w:rPr>
           <w:lang w:val="fi-FI"/>
         </w:rPr>
-        <w:t xml:space="preserve"> Tuetut Android API:t ovat 16-21.</w:t>
-      </w:r>
-      <w:r>
-        <w:rPr>
-          <w:lang w:val="fi-FI"/>
-        </w:rPr>
-        <w:t xml:space="preserve"> Moottori kehitetään ensi syksyn kurssia silmällä pitäen, jossa moottori annettaan kolmannen osapuolen käyttöön.</w:t>
+        <w:t xml:space="preserve"> </w:t>
+      </w:r>
+      <w:r>
+        <w:rPr>
+          <w:lang w:val="fi-FI"/>
+        </w:rPr>
+        <w:t>Moottori kehitetään ensi syksyn kurssia silmällä pitäen, jossa moottori annettaan kolmannen osapuolen käyttöön.</w:t>
       </w:r>
     </w:p>
     <w:p>
@@ -872,7 +1856,7 @@
           <w:lang w:val="fi-FI"/>
         </w:rPr>
       </w:pPr>
-      <w:bookmarkStart w:id="1" w:name="_Toc409173489"/>
+      <w:bookmarkStart w:id="1" w:name="_Toc409176430"/>
       <w:r>
         <w:rPr>
           <w:lang w:val="fi-FI"/>
@@ -950,10 +1934,7 @@
           </w:p>
           <w:p>
             <w:r>
-              <w:t xml:space="preserve">+ </w:t>
-            </w:r>
-            <w:r>
-              <w:t>NVIDIA Nsight Tegra</w:t>
+              <w:t>+ NVIDIA Nsight Tegra</w:t>
             </w:r>
           </w:p>
           <w:p>
@@ -1125,7 +2106,7 @@
           <w:lang w:val="fi-FI"/>
         </w:rPr>
       </w:pPr>
-      <w:bookmarkStart w:id="2" w:name="_Toc409173490"/>
+      <w:bookmarkStart w:id="2" w:name="_Toc409176431"/>
       <w:r>
         <w:rPr>
           <w:lang w:val="fi-FI"/>
@@ -1145,27 +2126,25 @@
           <w:lang w:val="fi-FI"/>
         </w:rPr>
         <w:tab/>
-        <w:t>Projektin toteutus tehdään natiivi C++ :lla. Mahdolliset lisäominaisuudet saatetaan to</w:t>
-      </w:r>
-      <w:bookmarkStart w:id="3" w:name="_GoBack"/>
+        <w:t>Projektin toteutus tehdään natiivi C++ :lla. Mahdolliset lisäominaisuudet saatetaan toteuttaa javalla riippuen projektin etenemisestä.</w:t>
+      </w:r>
+    </w:p>
+    <w:p>
+      <w:pPr>
+        <w:rPr>
+          <w:lang w:val="fi-FI"/>
+        </w:rPr>
+      </w:pPr>
+    </w:p>
+    <w:p>
+      <w:pPr>
+        <w:pStyle w:val="Heading1"/>
+      </w:pPr>
+      <w:bookmarkStart w:id="3" w:name="_Toc409176432"/>
+      <w:r>
+        <w:t>Ohjelmointikäytänteet</w:t>
+      </w:r>
       <w:bookmarkEnd w:id="3"/>
-      <w:r>
-        <w:rPr>
-          <w:lang w:val="fi-FI"/>
-        </w:rPr>
-        <w:t>teuttaa javalla riippuen projektin etenemisestä.</w:t>
-      </w:r>
-    </w:p>
-    <w:p/>
-    <w:p>
-      <w:pPr>
-        <w:pStyle w:val="Heading1"/>
-      </w:pPr>
-      <w:bookmarkStart w:id="4" w:name="_Toc409173491"/>
-      <w:r>
-        <w:t>Ohjelmointikäytänteet</w:t>
-      </w:r>
-      <w:bookmarkEnd w:id="4"/>
     </w:p>
     <w:p>
       <w:pPr>
@@ -1185,14 +2164,7 @@
           <w:rFonts w:ascii="Helvetica" w:hAnsi="Helvetica" w:cs="Helvetica"/>
           <w:color w:val="333333"/>
         </w:rPr>
-        <w:t>Kommentointi e</w:t>
-      </w:r>
-      <w:r>
-        <w:rPr>
-          <w:rFonts w:ascii="Helvetica" w:hAnsi="Helvetica" w:cs="Helvetica"/>
-          <w:color w:val="333333"/>
-        </w:rPr>
-        <w:t>nglanniksi</w:t>
+        <w:t>Kommentointi englanniksi</w:t>
       </w:r>
     </w:p>
     <w:p>
@@ -1521,14 +2493,14 @@
           <w:lang w:val="fi-FI"/>
         </w:rPr>
       </w:pPr>
-      <w:bookmarkStart w:id="5" w:name="_Toc409173492"/>
+      <w:bookmarkStart w:id="4" w:name="_Toc409176433"/>
       <w:r>
         <w:rPr>
           <w:lang w:val="fi-FI"/>
         </w:rPr>
         <w:t>Luokkakaavio</w:t>
       </w:r>
-      <w:bookmarkEnd w:id="5"/>
+      <w:bookmarkEnd w:id="4"/>
     </w:p>
     <w:p>
       <w:pPr>
@@ -1645,13 +2617,364 @@
     </w:p>
     <w:p>
       <w:pPr>
-        <w:rPr>
-          <w:lang w:val="fi-FI"/>
-        </w:rPr>
-      </w:pPr>
+        <w:pStyle w:val="Heading2"/>
+        <w:rPr>
+          <w:lang w:val="fi-FI"/>
+        </w:rPr>
+      </w:pPr>
+      <w:bookmarkStart w:id="5" w:name="_Toc409176434"/>
+      <w:r>
+        <w:rPr>
+          <w:lang w:val="fi-FI"/>
+        </w:rPr>
+        <w:lastRenderedPageBreak/>
+        <w:t>Base</w:t>
+      </w:r>
+      <w:bookmarkEnd w:id="5"/>
+    </w:p>
+    <w:p>
+      <w:pPr>
+        <w:pStyle w:val="Heading3"/>
+        <w:rPr>
+          <w:lang w:val="fi-FI"/>
+        </w:rPr>
+      </w:pPr>
+      <w:bookmarkStart w:id="6" w:name="_Toc409176435"/>
+      <w:r>
+        <w:rPr>
+          <w:lang w:val="fi-FI"/>
+        </w:rPr>
+        <w:t>Android</w:t>
+      </w:r>
+      <w:bookmarkEnd w:id="6"/>
+    </w:p>
+    <w:p>
+      <w:pPr>
+        <w:rPr>
+          <w:lang w:val="fi-FI"/>
+        </w:rPr>
+      </w:pPr>
+      <w:r>
+        <w:rPr>
+          <w:lang w:val="fi-FI"/>
+        </w:rPr>
+        <w:t>Tuetut Android API:t ovat 16-21.</w:t>
+      </w:r>
+    </w:p>
+    <w:p>
+      <w:pPr>
+        <w:pStyle w:val="Heading3"/>
+        <w:rPr>
+          <w:lang w:val="fi-FI"/>
+        </w:rPr>
+      </w:pPr>
+      <w:bookmarkStart w:id="7" w:name="_Toc409176436"/>
+      <w:r>
+        <w:rPr>
+          <w:lang w:val="fi-FI"/>
+        </w:rPr>
+        <w:t>OpenGL ES2</w:t>
+      </w:r>
+      <w:bookmarkEnd w:id="7"/>
+    </w:p>
+    <w:p>
+      <w:pPr>
+        <w:rPr>
+          <w:lang w:val="fi-FI"/>
+        </w:rPr>
+      </w:pPr>
+      <w:r>
+        <w:rPr>
+          <w:lang w:val="fi-FI"/>
+        </w:rPr>
+        <w:t>asd</w:t>
+      </w:r>
+    </w:p>
+    <w:p>
+      <w:pPr>
+        <w:pStyle w:val="Heading2"/>
+        <w:rPr>
+          <w:lang w:val="fi-FI"/>
+        </w:rPr>
+      </w:pPr>
+      <w:bookmarkStart w:id="8" w:name="_Toc409176437"/>
+      <w:r>
+        <w:rPr>
+          <w:lang w:val="fi-FI"/>
+        </w:rPr>
+        <w:t>3rd Party Libraries</w:t>
+      </w:r>
+      <w:bookmarkEnd w:id="8"/>
+    </w:p>
+    <w:p>
+      <w:pPr>
+        <w:pStyle w:val="Heading3"/>
+        <w:rPr>
+          <w:lang w:val="fi-FI"/>
+        </w:rPr>
+      </w:pPr>
+      <w:bookmarkStart w:id="9" w:name="_Toc409176438"/>
+      <w:r>
+        <w:rPr>
+          <w:lang w:val="fi-FI"/>
+        </w:rPr>
+        <w:t>glm</w:t>
+      </w:r>
+      <w:bookmarkEnd w:id="9"/>
+    </w:p>
+    <w:p>
+      <w:r>
+        <w:t>OpenGL Mathematics</w:t>
+      </w:r>
+    </w:p>
+    <w:p>
+      <w:r>
+        <w:t>glm</w:t>
+      </w:r>
+      <w:r>
+        <w:rPr>
+          <w:shd w:val="clear" w:color="auto" w:fill="FFFFFF"/>
+        </w:rPr>
+        <w:t>.g-truc.net/</w:t>
+      </w:r>
+      <w:bookmarkStart w:id="10" w:name="_GoBack"/>
+      <w:bookmarkEnd w:id="10"/>
+    </w:p>
+    <w:p>
+      <w:pPr>
+        <w:pStyle w:val="Heading3"/>
+        <w:rPr>
+          <w:lang w:val="fi-FI"/>
+        </w:rPr>
+      </w:pPr>
+      <w:bookmarkStart w:id="11" w:name="_Toc409176439"/>
+      <w:r>
+        <w:rPr>
+          <w:lang w:val="fi-FI"/>
+        </w:rPr>
+        <w:t>LodePNG</w:t>
+      </w:r>
+      <w:bookmarkEnd w:id="11"/>
+    </w:p>
+    <w:p>
+      <w:pPr>
+        <w:rPr>
+          <w:lang w:val="fi-FI"/>
+        </w:rPr>
+      </w:pPr>
+      <w:r>
+        <w:rPr>
+          <w:lang w:val="fi-FI"/>
+        </w:rPr>
+        <w:t>http://lodev.org/lodepng/</w:t>
+      </w:r>
+    </w:p>
+    <w:p>
+      <w:pPr>
+        <w:pStyle w:val="Heading2"/>
+        <w:rPr>
+          <w:lang w:val="fi-FI"/>
+        </w:rPr>
+      </w:pPr>
+      <w:bookmarkStart w:id="12" w:name="_Toc409176440"/>
+      <w:r>
+        <w:rPr>
+          <w:lang w:val="fi-FI"/>
+        </w:rPr>
+        <w:t>Resources</w:t>
+      </w:r>
+      <w:bookmarkEnd w:id="12"/>
+    </w:p>
+    <w:p>
+      <w:pPr>
+        <w:rPr>
+          <w:lang w:val="fi-FI"/>
+        </w:rPr>
+      </w:pPr>
+      <w:r>
+        <w:rPr>
+          <w:lang w:val="fi-FI"/>
+        </w:rPr>
+        <w:t>dasdsad</w:t>
+      </w:r>
+    </w:p>
+    <w:p>
+      <w:pPr>
+        <w:pStyle w:val="Heading2"/>
+        <w:rPr>
+          <w:lang w:val="fi-FI"/>
+        </w:rPr>
+      </w:pPr>
+      <w:bookmarkStart w:id="13" w:name="_Toc409176441"/>
+      <w:r>
+        <w:rPr>
+          <w:lang w:val="fi-FI"/>
+        </w:rPr>
+        <w:t>Graphics</w:t>
+      </w:r>
+      <w:bookmarkEnd w:id="13"/>
+    </w:p>
+    <w:p>
+      <w:pPr>
+        <w:rPr>
+          <w:lang w:val="fi-FI"/>
+        </w:rPr>
+      </w:pPr>
+      <w:r>
+        <w:rPr>
+          <w:lang w:val="fi-FI"/>
+        </w:rPr>
+        <w:t>2d spritebatch varjostimet grafiikkapuskurit tekstuurit tekstit</w:t>
+      </w:r>
+    </w:p>
+    <w:p>
+      <w:pPr>
+        <w:pStyle w:val="Heading2"/>
+        <w:rPr>
+          <w:lang w:val="fi-FI"/>
+        </w:rPr>
+      </w:pPr>
+      <w:bookmarkStart w:id="14" w:name="_Toc409176442"/>
+      <w:r>
+        <w:rPr>
+          <w:lang w:val="fi-FI"/>
+        </w:rPr>
+        <w:t>Audio</w:t>
+      </w:r>
+      <w:bookmarkEnd w:id="14"/>
+    </w:p>
+    <w:p>
+      <w:pPr>
+        <w:rPr>
+          <w:lang w:val="fi-FI"/>
+        </w:rPr>
+      </w:pPr>
+      <w:r>
+        <w:rPr>
+          <w:lang w:val="fi-FI"/>
+        </w:rPr>
+        <w:t>useat äänet</w:t>
+      </w:r>
+    </w:p>
+    <w:p>
+      <w:pPr>
+        <w:pStyle w:val="Heading2"/>
+        <w:rPr>
+          <w:lang w:val="fi-FI"/>
+        </w:rPr>
+      </w:pPr>
+      <w:bookmarkStart w:id="15" w:name="_Toc409176443"/>
+      <w:r>
+        <w:rPr>
+          <w:lang w:val="fi-FI"/>
+        </w:rPr>
+        <w:t>System</w:t>
+      </w:r>
+      <w:bookmarkEnd w:id="15"/>
+    </w:p>
+    <w:p>
+      <w:pPr>
+        <w:rPr>
+          <w:lang w:val="fi-FI"/>
+        </w:rPr>
+      </w:pPr>
+      <w:r>
+        <w:rPr>
+          <w:lang w:val="fi-FI"/>
+        </w:rPr>
+        <w:t>kosketus</w:t>
+      </w:r>
+    </w:p>
+    <w:p>
+      <w:pPr>
+        <w:rPr>
+          <w:lang w:val="fi-FI"/>
+        </w:rPr>
+      </w:pPr>
+      <w:r>
+        <w:rPr>
+          <w:lang w:val="fi-FI"/>
+        </w:rPr>
+        <w:br w:type="page"/>
+      </w:r>
+    </w:p>
+    <w:p>
+      <w:pPr>
+        <w:pStyle w:val="Heading1"/>
+        <w:rPr>
+          <w:lang w:val="fi-FI"/>
+        </w:rPr>
+      </w:pPr>
+      <w:bookmarkStart w:id="16" w:name="_Toc409176444"/>
+      <w:r>
+        <w:rPr>
+          <w:lang w:val="fi-FI"/>
+        </w:rPr>
+        <w:lastRenderedPageBreak/>
+        <w:t>Aikataulu</w:t>
+      </w:r>
+      <w:bookmarkEnd w:id="16"/>
+    </w:p>
+    <w:p>
+      <w:pPr>
+        <w:ind w:firstLine="432"/>
+        <w:rPr>
+          <w:lang w:val="fi-FI"/>
+        </w:rPr>
+      </w:pPr>
+      <w:r>
+        <w:rPr>
+          <w:lang w:val="fi-FI"/>
+        </w:rPr>
+        <w:t xml:space="preserve">Projektille on varattu 30 työpäivää, dokumentaation hyväksymisen jälkeen. Arvioitu ajan käyttö </w:t>
+      </w:r>
+      <w:r>
+        <w:rPr>
+          <w:lang w:val="fi-FI"/>
+        </w:rPr>
+        <w:t xml:space="preserve">työpäivinä </w:t>
+      </w:r>
+      <w:r>
+        <w:rPr>
+          <w:lang w:val="fi-FI"/>
+        </w:rPr>
+        <w:t>löytyy alla olevasta kaaviosta.</w:t>
+      </w:r>
+    </w:p>
+    <w:p>
+      <w:pPr>
+        <w:rPr>
+          <w:lang w:val="fi-FI"/>
+        </w:rPr>
+      </w:pPr>
+      <w:r>
+        <w:rPr>
+          <w:lang w:val="fi-FI"/>
+        </w:rPr>
+        <w:t xml:space="preserve"> </w:t>
+      </w:r>
+      <w:r>
+        <w:rPr>
+          <w:noProof/>
+          <w:lang w:val="fi-FI" w:eastAsia="fi-FI"/>
+        </w:rPr>
+        <w:drawing>
+          <wp:inline distT="0" distB="0" distL="0" distR="0">
+            <wp:extent cx="5486400" cy="3200400"/>
+            <wp:effectExtent l="0" t="0" r="0" b="0"/>
+            <wp:docPr id="2" name="Chart 2"/>
+            <wp:cNvGraphicFramePr/>
+            <a:graphic xmlns:a="http://schemas.openxmlformats.org/drawingml/2006/main">
+              <a:graphicData uri="http://schemas.openxmlformats.org/drawingml/2006/chart">
+                <c:chart xmlns:c="http://schemas.openxmlformats.org/drawingml/2006/chart" xmlns:r="http://schemas.openxmlformats.org/officeDocument/2006/relationships" r:id="rId11"/>
+              </a:graphicData>
+            </a:graphic>
+          </wp:inline>
+        </w:drawing>
+      </w:r>
     </w:p>
     <w:sectPr>
-      <w:headerReference w:type="default" r:id="rId11"/>
+      <w:headerReference w:type="default" r:id="rId12"/>
       <w:pgSz w:w="12240" w:h="15840"/>
       <w:pgMar w:top="1440" w:right="1440" w:bottom="1440" w:left="1440" w:header="720" w:footer="720" w:gutter="0"/>
       <w:cols w:space="720"/>
@@ -2464,7 +3787,6 @@
     <w:next w:val="Normal"/>
     <w:link w:val="Heading2Char"/>
     <w:uiPriority w:val="9"/>
-    <w:semiHidden/>
     <w:unhideWhenUsed/>
     <w:qFormat/>
     <w:pPr>
@@ -2493,7 +3815,6 @@
     <w:next w:val="Normal"/>
     <w:link w:val="Heading3Char"/>
     <w:uiPriority w:val="9"/>
-    <w:semiHidden/>
     <w:unhideWhenUsed/>
     <w:qFormat/>
     <w:pPr>
@@ -2774,7 +4095,6 @@
     <w:basedOn w:val="DefaultParagraphFont"/>
     <w:link w:val="Heading2"/>
     <w:uiPriority w:val="9"/>
-    <w:semiHidden/>
     <w:rPr>
       <w:rFonts w:asciiTheme="majorHAnsi" w:eastAsiaTheme="majorEastAsia" w:hAnsiTheme="majorHAnsi" w:cstheme="majorBidi"/>
       <w:b/>
@@ -2790,7 +4110,6 @@
     <w:basedOn w:val="DefaultParagraphFont"/>
     <w:link w:val="Heading3"/>
     <w:uiPriority w:val="9"/>
-    <w:semiHidden/>
     <w:rPr>
       <w:rFonts w:asciiTheme="majorHAnsi" w:eastAsiaTheme="majorEastAsia" w:hAnsiTheme="majorHAnsi" w:cstheme="majorBidi"/>
       <w:b/>
@@ -3268,560 +4587,1106 @@
 </w:styles>
 </file>
 
-<file path=word/glossary/document.xml><?xml version="1.0" encoding="utf-8"?>
-<w:glossaryDocument xmlns:wpc="http://schemas.microsoft.com/office/word/2010/wordprocessingCanvas" xmlns:mc="http://schemas.openxmlformats.org/markup-compatibility/2006" xmlns:o="urn:schemas-microsoft-com:office:office" xmlns:r="http://schemas.openxmlformats.org/officeDocument/2006/relationships" xmlns:m="http://schemas.openxmlformats.org/officeDocument/2006/math" xmlns:v="urn:schemas-microsoft-com:vml" xmlns:wp14="http://schemas.microsoft.com/office/word/2010/wordprocessingDrawing" xmlns:wp="http://schemas.openxmlformats.org/drawingml/2006/wordprocessingDrawing" xmlns:w10="urn:schemas-microsoft-com:office:word" xmlns:w="http://schemas.openxmlformats.org/wordprocessingml/2006/main" xmlns:w14="http://schemas.microsoft.com/office/word/2010/wordml" xmlns:w15="http://schemas.microsoft.com/office/word/2012/wordml" xmlns:wpg="http://schemas.microsoft.com/office/word/2010/wordprocessingGroup" xmlns:wpi="http://schemas.microsoft.com/office/word/2010/wordprocessingInk" xmlns:wne="http://schemas.microsoft.com/office/word/2006/wordml" xmlns:wps="http://schemas.microsoft.com/office/word/2010/wordprocessingShape" mc:Ignorable="w14 w15 wp14"/>
+<file path=word/charts/chart1.xml><?xml version="1.0" encoding="utf-8"?>
+<c:chartSpace xmlns:c="http://schemas.openxmlformats.org/drawingml/2006/chart" xmlns:a="http://schemas.openxmlformats.org/drawingml/2006/main" xmlns:r="http://schemas.openxmlformats.org/officeDocument/2006/relationships">
+  <c:date1904 val="0"/>
+  <c:lang val="en-US"/>
+  <c:roundedCorners val="0"/>
+  <mc:AlternateContent xmlns:mc="http://schemas.openxmlformats.org/markup-compatibility/2006">
+    <mc:Choice xmlns:c14="http://schemas.microsoft.com/office/drawing/2007/8/2/chart" Requires="c14">
+      <c14:style val="102"/>
+    </mc:Choice>
+    <mc:Fallback>
+      <c:style val="2"/>
+    </mc:Fallback>
+  </mc:AlternateContent>
+  <c:chart>
+    <c:title>
+      <c:overlay val="0"/>
+      <c:spPr>
+        <a:noFill/>
+        <a:ln>
+          <a:noFill/>
+        </a:ln>
+        <a:effectLst/>
+      </c:spPr>
+      <c:txPr>
+        <a:bodyPr rot="0" spcFirstLastPara="1" vertOverflow="ellipsis" vert="horz" wrap="square" anchor="ctr" anchorCtr="1"/>
+        <a:lstStyle/>
+        <a:p>
+          <a:pPr>
+            <a:defRPr sz="1400" b="0" i="0" u="none" strike="noStrike" kern="1200" spc="0" baseline="0">
+              <a:solidFill>
+                <a:schemeClr val="tx1">
+                  <a:lumMod val="65000"/>
+                  <a:lumOff val="35000"/>
+                </a:schemeClr>
+              </a:solidFill>
+              <a:latin typeface="+mn-lt"/>
+              <a:ea typeface="+mn-ea"/>
+              <a:cs typeface="+mn-cs"/>
+            </a:defRPr>
+          </a:pPr>
+          <a:endParaRPr lang="fi-FI"/>
+        </a:p>
+      </c:txPr>
+    </c:title>
+    <c:autoTitleDeleted val="0"/>
+    <c:plotArea>
+      <c:layout/>
+      <c:pieChart>
+        <c:varyColors val="1"/>
+        <c:ser>
+          <c:idx val="0"/>
+          <c:order val="0"/>
+          <c:tx>
+            <c:strRef>
+              <c:f>Sheet1!$B$1</c:f>
+              <c:strCache>
+                <c:ptCount val="1"/>
+                <c:pt idx="0">
+                  <c:v>Perämoottori</c:v>
+                </c:pt>
+              </c:strCache>
+            </c:strRef>
+          </c:tx>
+          <c:dPt>
+            <c:idx val="0"/>
+            <c:bubble3D val="0"/>
+            <c:spPr>
+              <a:solidFill>
+                <a:schemeClr val="accent1"/>
+              </a:solidFill>
+              <a:ln w="19050">
+                <a:solidFill>
+                  <a:schemeClr val="lt1"/>
+                </a:solidFill>
+              </a:ln>
+              <a:effectLst/>
+            </c:spPr>
+          </c:dPt>
+          <c:dPt>
+            <c:idx val="1"/>
+            <c:bubble3D val="0"/>
+            <c:spPr>
+              <a:solidFill>
+                <a:schemeClr val="accent2"/>
+              </a:solidFill>
+              <a:ln w="19050">
+                <a:solidFill>
+                  <a:schemeClr val="lt1"/>
+                </a:solidFill>
+              </a:ln>
+              <a:effectLst/>
+            </c:spPr>
+          </c:dPt>
+          <c:dPt>
+            <c:idx val="2"/>
+            <c:bubble3D val="0"/>
+            <c:spPr>
+              <a:solidFill>
+                <a:schemeClr val="accent3"/>
+              </a:solidFill>
+              <a:ln w="19050">
+                <a:solidFill>
+                  <a:schemeClr val="lt1"/>
+                </a:solidFill>
+              </a:ln>
+              <a:effectLst/>
+            </c:spPr>
+          </c:dPt>
+          <c:dPt>
+            <c:idx val="3"/>
+            <c:bubble3D val="0"/>
+            <c:spPr>
+              <a:solidFill>
+                <a:schemeClr val="accent4"/>
+              </a:solidFill>
+              <a:ln w="19050">
+                <a:solidFill>
+                  <a:schemeClr val="lt1"/>
+                </a:solidFill>
+              </a:ln>
+              <a:effectLst/>
+            </c:spPr>
+          </c:dPt>
+          <c:dPt>
+            <c:idx val="4"/>
+            <c:bubble3D val="0"/>
+            <c:spPr>
+              <a:solidFill>
+                <a:schemeClr val="accent5"/>
+              </a:solidFill>
+              <a:ln w="19050">
+                <a:solidFill>
+                  <a:schemeClr val="lt1"/>
+                </a:solidFill>
+              </a:ln>
+              <a:effectLst/>
+            </c:spPr>
+          </c:dPt>
+          <c:dPt>
+            <c:idx val="5"/>
+            <c:bubble3D val="0"/>
+            <c:spPr>
+              <a:solidFill>
+                <a:schemeClr val="accent6"/>
+              </a:solidFill>
+              <a:ln w="19050">
+                <a:solidFill>
+                  <a:schemeClr val="lt1"/>
+                </a:solidFill>
+              </a:ln>
+              <a:effectLst/>
+            </c:spPr>
+          </c:dPt>
+          <c:dLbls>
+            <c:spPr>
+              <a:noFill/>
+              <a:ln>
+                <a:noFill/>
+              </a:ln>
+              <a:effectLst/>
+            </c:spPr>
+            <c:txPr>
+              <a:bodyPr rot="0" spcFirstLastPara="1" vertOverflow="ellipsis" vert="horz" wrap="square" lIns="38100" tIns="19050" rIns="38100" bIns="19050" anchor="ctr" anchorCtr="1">
+                <a:spAutoFit/>
+              </a:bodyPr>
+              <a:lstStyle/>
+              <a:p>
+                <a:pPr>
+                  <a:defRPr sz="1200" b="0" i="0" u="none" strike="noStrike" kern="1200" baseline="0">
+                    <a:ln w="0">
+                      <a:noFill/>
+                    </a:ln>
+                    <a:solidFill>
+                      <a:schemeClr val="tx1">
+                        <a:lumMod val="75000"/>
+                        <a:lumOff val="25000"/>
+                      </a:schemeClr>
+                    </a:solidFill>
+                    <a:latin typeface="+mn-lt"/>
+                    <a:ea typeface="+mn-ea"/>
+                    <a:cs typeface="+mn-cs"/>
+                  </a:defRPr>
+                </a:pPr>
+                <a:endParaRPr lang="fi-FI"/>
+              </a:p>
+            </c:txPr>
+            <c:dLblPos val="outEnd"/>
+            <c:showLegendKey val="0"/>
+            <c:showVal val="1"/>
+            <c:showCatName val="0"/>
+            <c:showSerName val="0"/>
+            <c:showPercent val="0"/>
+            <c:showBubbleSize val="0"/>
+            <c:showLeaderLines val="1"/>
+            <c:leaderLines>
+              <c:spPr>
+                <a:ln w="9525" cap="flat" cmpd="sng" algn="ctr">
+                  <a:solidFill>
+                    <a:schemeClr val="tx1">
+                      <a:lumMod val="35000"/>
+                      <a:lumOff val="65000"/>
+                    </a:schemeClr>
+                  </a:solidFill>
+                  <a:round/>
+                </a:ln>
+                <a:effectLst/>
+              </c:spPr>
+            </c:leaderLines>
+            <c:extLst>
+              <c:ext xmlns:c15="http://schemas.microsoft.com/office/drawing/2012/chart" uri="{CE6537A1-D6FC-4f65-9D91-7224C49458BB}"/>
+            </c:extLst>
+          </c:dLbls>
+          <c:cat>
+            <c:strRef>
+              <c:f>Sheet1!$A$2:$A$7</c:f>
+              <c:strCache>
+                <c:ptCount val="6"/>
+                <c:pt idx="0">
+                  <c:v>Base</c:v>
+                </c:pt>
+                <c:pt idx="1">
+                  <c:v>3rd Party</c:v>
+                </c:pt>
+                <c:pt idx="2">
+                  <c:v>Resources</c:v>
+                </c:pt>
+                <c:pt idx="3">
+                  <c:v>Graphics</c:v>
+                </c:pt>
+                <c:pt idx="4">
+                  <c:v>Audio</c:v>
+                </c:pt>
+                <c:pt idx="5">
+                  <c:v>System</c:v>
+                </c:pt>
+              </c:strCache>
+            </c:strRef>
+          </c:cat>
+          <c:val>
+            <c:numRef>
+              <c:f>Sheet1!$B$2:$B$7</c:f>
+              <c:numCache>
+                <c:formatCode>General</c:formatCode>
+                <c:ptCount val="6"/>
+                <c:pt idx="0">
+                  <c:v>4</c:v>
+                </c:pt>
+                <c:pt idx="1">
+                  <c:v>1</c:v>
+                </c:pt>
+                <c:pt idx="2">
+                  <c:v>4</c:v>
+                </c:pt>
+                <c:pt idx="3">
+                  <c:v>10</c:v>
+                </c:pt>
+                <c:pt idx="4">
+                  <c:v>7</c:v>
+                </c:pt>
+                <c:pt idx="5">
+                  <c:v>4</c:v>
+                </c:pt>
+              </c:numCache>
+            </c:numRef>
+          </c:val>
+        </c:ser>
+        <c:ser>
+          <c:idx val="1"/>
+          <c:order val="1"/>
+          <c:tx>
+            <c:strRef>
+              <c:f>Sheet1!$C$1</c:f>
+              <c:strCache>
+                <c:ptCount val="1"/>
+                <c:pt idx="0">
+                  <c:v>Column1</c:v>
+                </c:pt>
+              </c:strCache>
+            </c:strRef>
+          </c:tx>
+          <c:dPt>
+            <c:idx val="0"/>
+            <c:bubble3D val="0"/>
+            <c:spPr>
+              <a:solidFill>
+                <a:schemeClr val="accent1"/>
+              </a:solidFill>
+              <a:ln w="19050">
+                <a:solidFill>
+                  <a:schemeClr val="lt1"/>
+                </a:solidFill>
+              </a:ln>
+              <a:effectLst/>
+            </c:spPr>
+          </c:dPt>
+          <c:dPt>
+            <c:idx val="1"/>
+            <c:bubble3D val="0"/>
+            <c:spPr>
+              <a:solidFill>
+                <a:schemeClr val="accent2"/>
+              </a:solidFill>
+              <a:ln w="19050">
+                <a:solidFill>
+                  <a:schemeClr val="lt1"/>
+                </a:solidFill>
+              </a:ln>
+              <a:effectLst/>
+            </c:spPr>
+          </c:dPt>
+          <c:dPt>
+            <c:idx val="2"/>
+            <c:bubble3D val="0"/>
+            <c:spPr>
+              <a:solidFill>
+                <a:schemeClr val="accent3"/>
+              </a:solidFill>
+              <a:ln w="19050">
+                <a:solidFill>
+                  <a:schemeClr val="lt1"/>
+                </a:solidFill>
+              </a:ln>
+              <a:effectLst/>
+            </c:spPr>
+          </c:dPt>
+          <c:dPt>
+            <c:idx val="3"/>
+            <c:bubble3D val="0"/>
+            <c:spPr>
+              <a:solidFill>
+                <a:schemeClr val="accent4"/>
+              </a:solidFill>
+              <a:ln w="19050">
+                <a:solidFill>
+                  <a:schemeClr val="lt1"/>
+                </a:solidFill>
+              </a:ln>
+              <a:effectLst/>
+            </c:spPr>
+          </c:dPt>
+          <c:dPt>
+            <c:idx val="4"/>
+            <c:bubble3D val="0"/>
+            <c:spPr>
+              <a:solidFill>
+                <a:schemeClr val="accent5"/>
+              </a:solidFill>
+              <a:ln w="19050">
+                <a:solidFill>
+                  <a:schemeClr val="lt1"/>
+                </a:solidFill>
+              </a:ln>
+              <a:effectLst/>
+            </c:spPr>
+          </c:dPt>
+          <c:dPt>
+            <c:idx val="5"/>
+            <c:bubble3D val="0"/>
+            <c:spPr>
+              <a:solidFill>
+                <a:schemeClr val="accent6"/>
+              </a:solidFill>
+              <a:ln w="19050">
+                <a:solidFill>
+                  <a:schemeClr val="lt1"/>
+                </a:solidFill>
+              </a:ln>
+              <a:effectLst/>
+            </c:spPr>
+          </c:dPt>
+          <c:dLbls>
+            <c:spPr>
+              <a:noFill/>
+              <a:ln>
+                <a:noFill/>
+              </a:ln>
+              <a:effectLst/>
+            </c:spPr>
+            <c:txPr>
+              <a:bodyPr rot="0" spcFirstLastPara="1" vertOverflow="ellipsis" vert="horz" wrap="square" lIns="38100" tIns="19050" rIns="38100" bIns="19050" anchor="ctr" anchorCtr="1">
+                <a:spAutoFit/>
+              </a:bodyPr>
+              <a:lstStyle/>
+              <a:p>
+                <a:pPr>
+                  <a:defRPr sz="900" b="0" i="0" u="none" strike="noStrike" kern="1200" baseline="0">
+                    <a:solidFill>
+                      <a:schemeClr val="tx1">
+                        <a:lumMod val="75000"/>
+                        <a:lumOff val="25000"/>
+                      </a:schemeClr>
+                    </a:solidFill>
+                    <a:latin typeface="+mn-lt"/>
+                    <a:ea typeface="+mn-ea"/>
+                    <a:cs typeface="+mn-cs"/>
+                  </a:defRPr>
+                </a:pPr>
+                <a:endParaRPr lang="fi-FI"/>
+              </a:p>
+            </c:txPr>
+            <c:dLblPos val="ctr"/>
+            <c:showLegendKey val="0"/>
+            <c:showVal val="0"/>
+            <c:showCatName val="0"/>
+            <c:showSerName val="0"/>
+            <c:showPercent val="1"/>
+            <c:showBubbleSize val="0"/>
+            <c:showLeaderLines val="1"/>
+            <c:leaderLines>
+              <c:spPr>
+                <a:ln w="9525" cap="flat" cmpd="sng" algn="ctr">
+                  <a:solidFill>
+                    <a:schemeClr val="tx1">
+                      <a:lumMod val="35000"/>
+                      <a:lumOff val="65000"/>
+                    </a:schemeClr>
+                  </a:solidFill>
+                  <a:round/>
+                </a:ln>
+                <a:effectLst/>
+              </c:spPr>
+            </c:leaderLines>
+            <c:extLst>
+              <c:ext xmlns:c15="http://schemas.microsoft.com/office/drawing/2012/chart" uri="{CE6537A1-D6FC-4f65-9D91-7224C49458BB}"/>
+            </c:extLst>
+          </c:dLbls>
+          <c:cat>
+            <c:strRef>
+              <c:f>Sheet1!$A$2:$A$7</c:f>
+              <c:strCache>
+                <c:ptCount val="6"/>
+                <c:pt idx="0">
+                  <c:v>Base</c:v>
+                </c:pt>
+                <c:pt idx="1">
+                  <c:v>3rd Party</c:v>
+                </c:pt>
+                <c:pt idx="2">
+                  <c:v>Resources</c:v>
+                </c:pt>
+                <c:pt idx="3">
+                  <c:v>Graphics</c:v>
+                </c:pt>
+                <c:pt idx="4">
+                  <c:v>Audio</c:v>
+                </c:pt>
+                <c:pt idx="5">
+                  <c:v>System</c:v>
+                </c:pt>
+              </c:strCache>
+            </c:strRef>
+          </c:cat>
+          <c:val>
+            <c:numRef>
+              <c:f>Sheet1!$C$2:$C$7</c:f>
+              <c:numCache>
+                <c:formatCode>General</c:formatCode>
+                <c:ptCount val="6"/>
+              </c:numCache>
+            </c:numRef>
+          </c:val>
+        </c:ser>
+        <c:dLbls>
+          <c:dLblPos val="ctr"/>
+          <c:showLegendKey val="0"/>
+          <c:showVal val="0"/>
+          <c:showCatName val="0"/>
+          <c:showSerName val="0"/>
+          <c:showPercent val="1"/>
+          <c:showBubbleSize val="0"/>
+          <c:showLeaderLines val="1"/>
+        </c:dLbls>
+        <c:firstSliceAng val="0"/>
+      </c:pieChart>
+      <c:spPr>
+        <a:noFill/>
+        <a:ln>
+          <a:noFill/>
+        </a:ln>
+        <a:effectLst/>
+      </c:spPr>
+    </c:plotArea>
+    <c:legend>
+      <c:legendPos val="b"/>
+      <c:overlay val="0"/>
+      <c:spPr>
+        <a:noFill/>
+        <a:ln>
+          <a:noFill/>
+        </a:ln>
+        <a:effectLst/>
+      </c:spPr>
+      <c:txPr>
+        <a:bodyPr rot="0" spcFirstLastPara="1" vertOverflow="ellipsis" vert="horz" wrap="square" anchor="ctr" anchorCtr="1"/>
+        <a:lstStyle/>
+        <a:p>
+          <a:pPr>
+            <a:defRPr sz="900" b="0" i="0" u="none" strike="noStrike" kern="1200" baseline="0">
+              <a:solidFill>
+                <a:schemeClr val="tx1">
+                  <a:lumMod val="65000"/>
+                  <a:lumOff val="35000"/>
+                </a:schemeClr>
+              </a:solidFill>
+              <a:latin typeface="+mn-lt"/>
+              <a:ea typeface="+mn-ea"/>
+              <a:cs typeface="+mn-cs"/>
+            </a:defRPr>
+          </a:pPr>
+          <a:endParaRPr lang="fi-FI"/>
+        </a:p>
+      </c:txPr>
+    </c:legend>
+    <c:plotVisOnly val="1"/>
+    <c:dispBlanksAs val="gap"/>
+    <c:showDLblsOverMax val="0"/>
+  </c:chart>
+  <c:spPr>
+    <a:solidFill>
+      <a:schemeClr val="bg1"/>
+    </a:solidFill>
+    <a:ln w="9525" cap="flat" cmpd="sng" algn="ctr">
+      <a:noFill/>
+      <a:round/>
+    </a:ln>
+    <a:effectLst/>
+  </c:spPr>
+  <c:txPr>
+    <a:bodyPr/>
+    <a:lstStyle/>
+    <a:p>
+      <a:pPr>
+        <a:defRPr/>
+      </a:pPr>
+      <a:endParaRPr lang="fi-FI"/>
+    </a:p>
+  </c:txPr>
+  <c:externalData r:id="rId3">
+    <c:autoUpdate val="0"/>
+  </c:externalData>
+</c:chartSpace>
 </file>
 
-<file path=word/glossary/fontTable.xml><?xml version="1.0" encoding="utf-8"?>
-<w:fonts xmlns:mc="http://schemas.openxmlformats.org/markup-compatibility/2006" xmlns:r="http://schemas.openxmlformats.org/officeDocument/2006/relationships" xmlns:w="http://schemas.openxmlformats.org/wordprocessingml/2006/main" xmlns:w14="http://schemas.microsoft.com/office/word/2010/wordml" xmlns:w15="http://schemas.microsoft.com/office/word/2012/wordml" mc:Ignorable="w14 w15">
-  <w:font w:name="Symbol">
-    <w:panose1 w:val="05050102010706020507"/>
-    <w:charset w:val="02"/>
-    <w:family w:val="roman"/>
-    <w:pitch w:val="variable"/>
-    <w:sig w:usb0="00000000" w:usb1="10000000" w:usb2="00000000" w:usb3="00000000" w:csb0="80000000" w:csb1="00000000"/>
-  </w:font>
-  <w:font w:name="Times New Roman">
-    <w:panose1 w:val="02020603050405020304"/>
-    <w:charset w:val="00"/>
-    <w:family w:val="roman"/>
-    <w:pitch w:val="variable"/>
-    <w:sig w:usb0="E0002AFF" w:usb1="C0007841" w:usb2="00000009" w:usb3="00000000" w:csb0="000001FF" w:csb1="00000000"/>
-  </w:font>
-  <w:font w:name="Courier New">
-    <w:panose1 w:val="02070309020205020404"/>
-    <w:charset w:val="00"/>
-    <w:family w:val="modern"/>
-    <w:pitch w:val="fixed"/>
-    <w:sig w:usb0="E0002AFF" w:usb1="C0007843" w:usb2="00000009" w:usb3="00000000" w:csb0="000001FF" w:csb1="00000000"/>
-  </w:font>
-  <w:font w:name="Wingdings">
-    <w:panose1 w:val="05000000000000000000"/>
-    <w:charset w:val="02"/>
-    <w:family w:val="auto"/>
-    <w:pitch w:val="variable"/>
-    <w:sig w:usb0="00000000" w:usb1="10000000" w:usb2="00000000" w:usb3="00000000" w:csb0="80000000" w:csb1="00000000"/>
-  </w:font>
-  <w:font w:name="Calibri">
-    <w:panose1 w:val="020F0502020204030204"/>
-    <w:charset w:val="00"/>
-    <w:family w:val="swiss"/>
-    <w:pitch w:val="variable"/>
-    <w:sig w:usb0="E00002FF" w:usb1="4000ACFF" w:usb2="00000001" w:usb3="00000000" w:csb0="0000019F" w:csb1="00000000"/>
-  </w:font>
-  <w:font w:name="SimSun">
-    <w:altName w:val="宋体"/>
-    <w:panose1 w:val="02010600030101010101"/>
-    <w:charset w:val="86"/>
-    <w:family w:val="auto"/>
-    <w:pitch w:val="variable"/>
-    <w:sig w:usb0="00000003" w:usb1="288F0000" w:usb2="00000016" w:usb3="00000000" w:csb0="00040001" w:csb1="00000000"/>
-  </w:font>
-  <w:font w:name="Arial">
-    <w:panose1 w:val="020B0604020202020204"/>
-    <w:charset w:val="00"/>
-    <w:family w:val="swiss"/>
-    <w:pitch w:val="variable"/>
-    <w:sig w:usb0="E0002AFF" w:usb1="C0007843" w:usb2="00000009" w:usb3="00000000" w:csb0="000001FF" w:csb1="00000000"/>
-  </w:font>
-  <w:font w:name="Calibri Light">
-    <w:panose1 w:val="020F0302020204030204"/>
-    <w:charset w:val="00"/>
-    <w:family w:val="swiss"/>
-    <w:pitch w:val="variable"/>
-    <w:sig w:usb0="A00002EF" w:usb1="4000207B" w:usb2="00000000" w:usb3="00000000" w:csb0="0000019F" w:csb1="00000000"/>
-  </w:font>
-  <w:font w:name="Helvetica">
-    <w:panose1 w:val="020B0604020202020204"/>
-    <w:charset w:val="00"/>
-    <w:family w:val="swiss"/>
-    <w:pitch w:val="variable"/>
-    <w:sig w:usb0="E0002AFF" w:usb1="C0007843" w:usb2="00000009" w:usb3="00000000" w:csb0="000001FF" w:csb1="00000000"/>
-  </w:font>
-</w:fonts>
+<file path=word/charts/colors1.xml><?xml version="1.0" encoding="utf-8"?>
+<cs:colorStyle xmlns:cs="http://schemas.microsoft.com/office/drawing/2012/chartStyle" xmlns:a="http://schemas.openxmlformats.org/drawingml/2006/main" meth="cycle" id="10">
+  <a:schemeClr val="accent1"/>
+  <a:schemeClr val="accent2"/>
+  <a:schemeClr val="accent3"/>
+  <a:schemeClr val="accent4"/>
+  <a:schemeClr val="accent5"/>
+  <a:schemeClr val="accent6"/>
+  <cs:variation/>
+  <cs:variation>
+    <a:lumMod val="60000"/>
+  </cs:variation>
+  <cs:variation>
+    <a:lumMod val="80000"/>
+    <a:lumOff val="20000"/>
+  </cs:variation>
+  <cs:variation>
+    <a:lumMod val="80000"/>
+  </cs:variation>
+  <cs:variation>
+    <a:lumMod val="60000"/>
+    <a:lumOff val="40000"/>
+  </cs:variation>
+  <cs:variation>
+    <a:lumMod val="50000"/>
+  </cs:variation>
+  <cs:variation>
+    <a:lumMod val="70000"/>
+    <a:lumOff val="30000"/>
+  </cs:variation>
+  <cs:variation>
+    <a:lumMod val="70000"/>
+  </cs:variation>
+  <cs:variation>
+    <a:lumMod val="50000"/>
+    <a:lumOff val="50000"/>
+  </cs:variation>
+</cs:colorStyle>
 </file>
 
-<file path=word/glossary/settings.xml><?xml version="1.0" encoding="utf-8"?>
-<w:settings xmlns:mc="http://schemas.openxmlformats.org/markup-compatibility/2006" xmlns:o="urn:schemas-microsoft-com:office:office" xmlns:r="http://schemas.openxmlformats.org/officeDocument/2006/relationships" xmlns:m="http://schemas.openxmlformats.org/officeDocument/2006/math" xmlns:v="urn:schemas-microsoft-com:vml" xmlns:w10="urn:schemas-microsoft-com:office:word" xmlns:w="http://schemas.openxmlformats.org/wordprocessingml/2006/main" xmlns:w14="http://schemas.microsoft.com/office/word/2010/wordml" xmlns:w15="http://schemas.microsoft.com/office/word/2012/wordml" xmlns:sl="http://schemas.openxmlformats.org/schemaLibrary/2006/main" mc:Ignorable="w14 w15">
-  <w:view w:val="normal"/>
-  <w:defaultTabStop w:val="1304"/>
-  <w:hyphenationZone w:val="425"/>
-  <w:characterSpacingControl w:val="doNotCompress"/>
-  <w:compat>
-    <w:useFELayout/>
-    <w:compatSetting w:name="compatibilityMode" w:uri="http://schemas.microsoft.com/office/word" w:val="15"/>
-    <w:compatSetting w:name="overrideTableStyleFontSizeAndJustification" w:uri="http://schemas.microsoft.com/office/word" w:val="1"/>
-    <w:compatSetting w:name="enableOpenTypeFeatures" w:uri="http://schemas.microsoft.com/office/word" w:val="1"/>
-    <w:compatSetting w:name="doNotFlipMirrorIndents" w:uri="http://schemas.microsoft.com/office/word" w:val="1"/>
-    <w:compatSetting w:name="differentiateMultirowTableHeaders" w:uri="http://schemas.microsoft.com/office/word" w:val="1"/>
-  </w:compat>
-  <w:rsids>
-    <w:rsidRoot w:val="004D1A8F"/>
-    <w:rsid w:val="004D1A8F"/>
-    <w:rsid w:val="00AC0047"/>
-  </w:rsids>
-  <m:mathPr>
-    <m:mathFont m:val="Cambria Math"/>
-    <m:brkBin m:val="before"/>
-    <m:brkBinSub m:val="--"/>
-    <m:smallFrac m:val="0"/>
-    <m:dispDef/>
-    <m:lMargin m:val="0"/>
-    <m:rMargin m:val="0"/>
-    <m:defJc m:val="centerGroup"/>
-    <m:wrapIndent m:val="1440"/>
-    <m:intLim m:val="subSup"/>
-    <m:naryLim m:val="undOvr"/>
-  </m:mathPr>
-  <w:themeFontLang w:val="fi-FI"/>
-  <w:clrSchemeMapping w:bg1="light1" w:t1="dark1" w:bg2="light2" w:t2="dark2" w:accent1="accent1" w:accent2="accent2" w:accent3="accent3" w:accent4="accent4" w:accent5="accent5" w:accent6="accent6" w:hyperlink="hyperlink" w:followedHyperlink="followedHyperlink"/>
-  <w:decimalSymbol w:val=","/>
-  <w:listSeparator w:val=";"/>
-  <w15:chartTrackingRefBased/>
-</w:settings>
-</file>
-
-<file path=word/glossary/styles.xml><?xml version="1.0" encoding="utf-8"?>
-<w:styles xmlns:mc="http://schemas.openxmlformats.org/markup-compatibility/2006" xmlns:r="http://schemas.openxmlformats.org/officeDocument/2006/relationships" xmlns:w="http://schemas.openxmlformats.org/wordprocessingml/2006/main" xmlns:w14="http://schemas.microsoft.com/office/word/2010/wordml" xmlns:w15="http://schemas.microsoft.com/office/word/2012/wordml" mc:Ignorable="w14 w15">
-  <w:docDefaults>
-    <w:rPrDefault>
-      <w:rPr>
-        <w:rFonts w:asciiTheme="minorHAnsi" w:eastAsiaTheme="minorEastAsia" w:hAnsiTheme="minorHAnsi" w:cstheme="minorBidi"/>
-        <w:sz w:val="22"/>
-        <w:szCs w:val="22"/>
-        <w:lang w:val="fi-FI" w:eastAsia="fi-FI" w:bidi="ar-SA"/>
-      </w:rPr>
-    </w:rPrDefault>
-    <w:pPrDefault>
-      <w:pPr>
-        <w:spacing w:after="160" w:line="259" w:lineRule="auto"/>
-      </w:pPr>
-    </w:pPrDefault>
-  </w:docDefaults>
-  <w:latentStyles w:defLockedState="0" w:defUIPriority="99" w:defSemiHidden="0" w:defUnhideWhenUsed="0" w:defQFormat="0" w:count="371">
-    <w:lsdException w:name="Normal" w:uiPriority="0" w:qFormat="1"/>
-    <w:lsdException w:name="heading 1" w:uiPriority="9" w:qFormat="1"/>
-    <w:lsdException w:name="heading 2" w:semiHidden="1" w:uiPriority="9" w:unhideWhenUsed="1" w:qFormat="1"/>
-    <w:lsdException w:name="heading 3" w:semiHidden="1" w:uiPriority="9" w:unhideWhenUsed="1" w:qFormat="1"/>
-    <w:lsdException w:name="heading 4" w:semiHidden="1" w:uiPriority="9" w:unhideWhenUsed="1" w:qFormat="1"/>
-    <w:lsdException w:name="heading 5" w:semiHidden="1" w:uiPriority="9" w:unhideWhenUsed="1" w:qFormat="1"/>
-    <w:lsdException w:name="heading 6" w:semiHidden="1" w:uiPriority="9" w:unhideWhenUsed="1" w:qFormat="1"/>
-    <w:lsdException w:name="heading 7" w:semiHidden="1" w:uiPriority="9" w:unhideWhenUsed="1" w:qFormat="1"/>
-    <w:lsdException w:name="heading 8" w:semiHidden="1" w:uiPriority="9" w:unhideWhenUsed="1" w:qFormat="1"/>
-    <w:lsdException w:name="heading 9" w:semiHidden="1" w:uiPriority="9" w:unhideWhenUsed="1" w:qFormat="1"/>
-    <w:lsdException w:name="index 1" w:semiHidden="1" w:unhideWhenUsed="1"/>
-    <w:lsdException w:name="index 2" w:semiHidden="1" w:unhideWhenUsed="1"/>
-    <w:lsdException w:name="index 3" w:semiHidden="1" w:unhideWhenUsed="1"/>
-    <w:lsdException w:name="index 4" w:semiHidden="1" w:unhideWhenUsed="1"/>
-    <w:lsdException w:name="index 5" w:semiHidden="1" w:unhideWhenUsed="1"/>
-    <w:lsdException w:name="index 6" w:semiHidden="1" w:unhideWhenUsed="1"/>
-    <w:lsdException w:name="index 7" w:semiHidden="1" w:unhideWhenUsed="1"/>
-    <w:lsdException w:name="index 8" w:semiHidden="1" w:unhideWhenUsed="1"/>
-    <w:lsdException w:name="index 9" w:semiHidden="1" w:unhideWhenUsed="1"/>
-    <w:lsdException w:name="toc 1" w:semiHidden="1" w:uiPriority="39" w:unhideWhenUsed="1"/>
-    <w:lsdException w:name="toc 2" w:semiHidden="1" w:uiPriority="39" w:unhideWhenUsed="1"/>
-    <w:lsdException w:name="toc 3" w:semiHidden="1" w:uiPriority="39" w:unhideWhenUsed="1"/>
-    <w:lsdException w:name="toc 4" w:semiHidden="1" w:uiPriority="39" w:unhideWhenUsed="1"/>
-    <w:lsdException w:name="toc 5" w:semiHidden="1" w:uiPriority="39" w:unhideWhenUsed="1"/>
-    <w:lsdException w:name="toc 6" w:semiHidden="1" w:uiPriority="39" w:unhideWhenUsed="1"/>
-    <w:lsdException w:name="toc 7" w:semiHidden="1" w:uiPriority="39" w:unhideWhenUsed="1"/>
-    <w:lsdException w:name="toc 8" w:semiHidden="1" w:uiPriority="39" w:unhideWhenUsed="1"/>
-    <w:lsdException w:name="toc 9" w:semiHidden="1" w:uiPriority="39" w:unhideWhenUsed="1"/>
-    <w:lsdException w:name="Normal Indent" w:semiHidden="1" w:unhideWhenUsed="1"/>
-    <w:lsdException w:name="footnote text" w:semiHidden="1" w:unhideWhenUsed="1"/>
-    <w:lsdException w:name="annotation text" w:semiHidden="1" w:unhideWhenUsed="1"/>
-    <w:lsdException w:name="header" w:semiHidden="1" w:unhideWhenUsed="1"/>
-    <w:lsdException w:name="footer" w:semiHidden="1" w:unhideWhenUsed="1"/>
-    <w:lsdException w:name="index heading" w:semiHidden="1" w:unhideWhenUsed="1"/>
-    <w:lsdException w:name="caption" w:semiHidden="1" w:uiPriority="35" w:unhideWhenUsed="1" w:qFormat="1"/>
-    <w:lsdException w:name="table of figures" w:semiHidden="1" w:unhideWhenUsed="1"/>
-    <w:lsdException w:name="envelope address" w:semiHidden="1" w:unhideWhenUsed="1"/>
-    <w:lsdException w:name="envelope return" w:semiHidden="1" w:unhideWhenUsed="1"/>
-    <w:lsdException w:name="footnote reference" w:semiHidden="1" w:unhideWhenUsed="1"/>
-    <w:lsdException w:name="annotation reference" w:semiHidden="1" w:unhideWhenUsed="1"/>
-    <w:lsdException w:name="line number" w:semiHidden="1" w:unhideWhenUsed="1"/>
-    <w:lsdException w:name="page number" w:semiHidden="1" w:unhideWhenUsed="1"/>
-    <w:lsdException w:name="endnote reference" w:semiHidden="1" w:unhideWhenUsed="1"/>
-    <w:lsdException w:name="endnote text" w:semiHidden="1" w:unhideWhenUsed="1"/>
-    <w:lsdException w:name="table of authorities" w:semiHidden="1" w:unhideWhenUsed="1"/>
-    <w:lsdException w:name="macro" w:semiHidden="1" w:unhideWhenUsed="1"/>
-    <w:lsdException w:name="toa heading" w:semiHidden="1" w:unhideWhenUsed="1"/>
-    <w:lsdException w:name="List" w:semiHidden="1" w:unhideWhenUsed="1"/>
-    <w:lsdException w:name="List Bullet" w:semiHidden="1" w:unhideWhenUsed="1"/>
-    <w:lsdException w:name="List Number" w:semiHidden="1" w:unhideWhenUsed="1"/>
-    <w:lsdException w:name="List 2" w:semiHidden="1" w:unhideWhenUsed="1"/>
-    <w:lsdException w:name="List 3" w:semiHidden="1" w:unhideWhenUsed="1"/>
-    <w:lsdException w:name="List 4" w:semiHidden="1" w:unhideWhenUsed="1"/>
-    <w:lsdException w:name="List 5" w:semiHidden="1" w:unhideWhenUsed="1"/>
-    <w:lsdException w:name="List Bullet 2" w:semiHidden="1" w:unhideWhenUsed="1"/>
-    <w:lsdException w:name="List Bullet 3" w:semiHidden="1" w:unhideWhenUsed="1"/>
-    <w:lsdException w:name="List Bullet 4" w:semiHidden="1" w:unhideWhenUsed="1"/>
-    <w:lsdException w:name="List Bullet 5" w:semiHidden="1" w:unhideWhenUsed="1"/>
-    <w:lsdException w:name="List Number 2" w:semiHidden="1" w:unhideWhenUsed="1"/>
-    <w:lsdException w:name="List Number 3" w:semiHidden="1" w:unhideWhenUsed="1"/>
-    <w:lsdException w:name="List Number 4" w:semiHidden="1" w:unhideWhenUsed="1"/>
-    <w:lsdException w:name="List Number 5" w:semiHidden="1" w:unhideWhenUsed="1"/>
-    <w:lsdException w:name="Title" w:uiPriority="10" w:qFormat="1"/>
-    <w:lsdException w:name="Closing" w:semiHidden="1" w:unhideWhenUsed="1"/>
-    <w:lsdException w:name="Signature" w:semiHidden="1" w:unhideWhenUsed="1"/>
-    <w:lsdException w:name="Default Paragraph Font" w:semiHidden="1" w:uiPriority="1" w:unhideWhenUsed="1"/>
-    <w:lsdException w:name="Body Text" w:semiHidden="1" w:unhideWhenUsed="1"/>
-    <w:lsdException w:name="Body Text Indent" w:semiHidden="1" w:unhideWhenUsed="1"/>
-    <w:lsdException w:name="List Continue" w:semiHidden="1" w:unhideWhenUsed="1"/>
-    <w:lsdException w:name="List Continue 2" w:semiHidden="1" w:unhideWhenUsed="1"/>
-    <w:lsdException w:name="List Continue 3" w:semiHidden="1" w:unhideWhenUsed="1"/>
-    <w:lsdException w:name="List Continue 4" w:semiHidden="1" w:unhideWhenUsed="1"/>
-    <w:lsdException w:name="List Continue 5" w:semiHidden="1" w:unhideWhenUsed="1"/>
-    <w:lsdException w:name="Message Header" w:semiHidden="1" w:unhideWhenUsed="1"/>
-    <w:lsdException w:name="Subtitle" w:uiPriority="11" w:qFormat="1"/>
-    <w:lsdException w:name="Salutation" w:semiHidden="1" w:unhideWhenUsed="1"/>
-    <w:lsdException w:name="Date" w:semiHidden="1" w:unhideWhenUsed="1"/>
-    <w:lsdException w:name="Body Text First Indent" w:semiHidden="1" w:unhideWhenUsed="1"/>
-    <w:lsdException w:name="Body Text First Indent 2" w:semiHidden="1" w:unhideWhenUsed="1"/>
-    <w:lsdException w:name="Note Heading" w:semiHidden="1" w:unhideWhenUsed="1"/>
-    <w:lsdException w:name="Body Text 2" w:semiHidden="1" w:unhideWhenUsed="1"/>
-    <w:lsdException w:name="Body Text 3" w:semiHidden="1" w:unhideWhenUsed="1"/>
-    <w:lsdException w:name="Body Text Indent 2" w:semiHidden="1" w:unhideWhenUsed="1"/>
-    <w:lsdException w:name="Body Text Indent 3" w:semiHidden="1" w:unhideWhenUsed="1"/>
-    <w:lsdException w:name="Block Text" w:semiHidden="1" w:unhideWhenUsed="1"/>
-    <w:lsdException w:name="Hyperlink" w:semiHidden="1" w:unhideWhenUsed="1"/>
-    <w:lsdException w:name="FollowedHyperlink" w:semiHidden="1" w:unhideWhenUsed="1"/>
-    <w:lsdException w:name="Strong" w:uiPriority="22" w:qFormat="1"/>
-    <w:lsdException w:name="Emphasis" w:uiPriority="20" w:qFormat="1"/>
-    <w:lsdException w:name="Document Map" w:semiHidden="1" w:unhideWhenUsed="1"/>
-    <w:lsdException w:name="Plain Text" w:semiHidden="1" w:unhideWhenUsed="1"/>
-    <w:lsdException w:name="E-mail Signature" w:semiHidden="1" w:unhideWhenUsed="1"/>
-    <w:lsdException w:name="HTML Top of Form" w:semiHidden="1" w:unhideWhenUsed="1"/>
-    <w:lsdException w:name="HTML Bottom of Form" w:semiHidden="1" w:unhideWhenUsed="1"/>
-    <w:lsdException w:name="Normal (Web)" w:semiHidden="1" w:unhideWhenUsed="1"/>
-    <w:lsdException w:name="HTML Acronym" w:semiHidden="1" w:unhideWhenUsed="1"/>
-    <w:lsdException w:name="HTML Address" w:semiHidden="1" w:unhideWhenUsed="1"/>
-    <w:lsdException w:name="HTML Cite" w:semiHidden="1" w:unhideWhenUsed="1"/>
-    <w:lsdException w:name="HTML Code" w:semiHidden="1" w:unhideWhenUsed="1"/>
-    <w:lsdException w:name="HTML Definition" w:semiHidden="1" w:unhideWhenUsed="1"/>
-    <w:lsdException w:name="HTML Keyboard" w:semiHidden="1" w:unhideWhenUsed="1"/>
-    <w:lsdException w:name="HTML Preformatted" w:semiHidden="1" w:unhideWhenUsed="1"/>
-    <w:lsdException w:name="HTML Sample" w:semiHidden="1" w:unhideWhenUsed="1"/>
-    <w:lsdException w:name="HTML Typewriter" w:semiHidden="1" w:unhideWhenUsed="1"/>
-    <w:lsdException w:name="HTML Variable" w:semiHidden="1" w:unhideWhenUsed="1"/>
-    <w:lsdException w:name="Normal Table" w:semiHidden="1" w:unhideWhenUsed="1"/>
-    <w:lsdException w:name="annotation subject" w:semiHidden="1" w:unhideWhenUsed="1"/>
-    <w:lsdException w:name="No List" w:semiHidden="1" w:unhideWhenUsed="1"/>
-    <w:lsdException w:name="Outline List 1" w:semiHidden="1" w:unhideWhenUsed="1"/>
-    <w:lsdException w:name="Outline List 2" w:semiHidden="1" w:unhideWhenUsed="1"/>
-    <w:lsdException w:name="Outline List 3" w:semiHidden="1" w:unhideWhenUsed="1"/>
-    <w:lsdException w:name="Table Simple 1" w:semiHidden="1" w:unhideWhenUsed="1"/>
-    <w:lsdException w:name="Table Simple 2" w:semiHidden="1" w:unhideWhenUsed="1"/>
-    <w:lsdException w:name="Table Simple 3" w:semiHidden="1" w:unhideWhenUsed="1"/>
-    <w:lsdException w:name="Table Classic 1" w:semiHidden="1" w:unhideWhenUsed="1"/>
-    <w:lsdException w:name="Table Classic 2" w:semiHidden="1" w:unhideWhenUsed="1"/>
-    <w:lsdException w:name="Table Classic 3" w:semiHidden="1" w:unhideWhenUsed="1"/>
-    <w:lsdException w:name="Table Classic 4" w:semiHidden="1" w:unhideWhenUsed="1"/>
-    <w:lsdException w:name="Table Colorful 1" w:semiHidden="1" w:unhideWhenUsed="1"/>
-    <w:lsdException w:name="Table Colorful 2" w:semiHidden="1" w:unhideWhenUsed="1"/>
-    <w:lsdException w:name="Table Colorful 3" w:semiHidden="1" w:unhideWhenUsed="1"/>
-    <w:lsdException w:name="Table Columns 1" w:semiHidden="1" w:unhideWhenUsed="1"/>
-    <w:lsdException w:name="Table Columns 2" w:semiHidden="1" w:unhideWhenUsed="1"/>
-    <w:lsdException w:name="Table Columns 3" w:semiHidden="1" w:unhideWhenUsed="1"/>
-    <w:lsdException w:name="Table Columns 4" w:semiHidden="1" w:unhideWhenUsed="1"/>
-    <w:lsdException w:name="Table Columns 5" w:semiHidden="1" w:unhideWhenUsed="1"/>
-    <w:lsdException w:name="Table Grid 1" w:semiHidden="1" w:unhideWhenUsed="1"/>
-    <w:lsdException w:name="Table Grid 2" w:semiHidden="1" w:unhideWhenUsed="1"/>
-    <w:lsdException w:name="Table Grid 3" w:semiHidden="1" w:unhideWhenUsed="1"/>
-    <w:lsdException w:name="Table Grid 4" w:semiHidden="1" w:unhideWhenUsed="1"/>
-    <w:lsdException w:name="Table Grid 5" w:semiHidden="1" w:unhideWhenUsed="1"/>
-    <w:lsdException w:name="Table Grid 6" w:semiHidden="1" w:unhideWhenUsed="1"/>
-    <w:lsdException w:name="Table Grid 7" w:semiHidden="1" w:unhideWhenUsed="1"/>
-    <w:lsdException w:name="Table Grid 8" w:semiHidden="1" w:unhideWhenUsed="1"/>
-    <w:lsdException w:name="Table List 1" w:semiHidden="1" w:unhideWhenUsed="1"/>
-    <w:lsdException w:name="Table List 2" w:semiHidden="1" w:unhideWhenUsed="1"/>
-    <w:lsdException w:name="Table List 3" w:semiHidden="1" w:unhideWhenUsed="1"/>
-    <w:lsdException w:name="Table List 4" w:semiHidden="1" w:unhideWhenUsed="1"/>
-    <w:lsdException w:name="Table List 5" w:semiHidden="1" w:unhideWhenUsed="1"/>
-    <w:lsdException w:name="Table List 6" w:semiHidden="1" w:unhideWhenUsed="1"/>
-    <w:lsdException w:name="Table List 7" w:semiHidden="1" w:unhideWhenUsed="1"/>
-    <w:lsdException w:name="Table List 8" w:semiHidden="1" w:unhideWhenUsed="1"/>
-    <w:lsdException w:name="Table 3D effects 1" w:semiHidden="1" w:unhideWhenUsed="1"/>
-    <w:lsdException w:name="Table 3D effects 2" w:semiHidden="1" w:unhideWhenUsed="1"/>
-    <w:lsdException w:name="Table 3D effects 3" w:semiHidden="1" w:unhideWhenUsed="1"/>
-    <w:lsdException w:name="Table Contemporary" w:semiHidden="1" w:unhideWhenUsed="1"/>
-    <w:lsdException w:name="Table Elegant" w:semiHidden="1" w:unhideWhenUsed="1"/>
-    <w:lsdException w:name="Table Professional" w:semiHidden="1" w:unhideWhenUsed="1"/>
-    <w:lsdException w:name="Table Subtle 1" w:semiHidden="1" w:unhideWhenUsed="1"/>
-    <w:lsdException w:name="Table Subtle 2" w:semiHidden="1" w:unhideWhenUsed="1"/>
-    <w:lsdException w:name="Table Web 1" w:semiHidden="1" w:unhideWhenUsed="1"/>
-    <w:lsdException w:name="Table Web 2" w:semiHidden="1" w:unhideWhenUsed="1"/>
-    <w:lsdException w:name="Table Web 3" w:semiHidden="1" w:unhideWhenUsed="1"/>
-    <w:lsdException w:name="Balloon Text" w:semiHidden="1" w:unhideWhenUsed="1"/>
-    <w:lsdException w:name="Table Grid" w:uiPriority="39"/>
-    <w:lsdException w:name="Table Theme" w:semiHidden="1" w:unhideWhenUsed="1"/>
-    <w:lsdException w:name="Placeholder Text" w:semiHidden="1"/>
-    <w:lsdException w:name="No Spacing" w:uiPriority="1" w:qFormat="1"/>
-    <w:lsdException w:name="Light Shading" w:uiPriority="60"/>
-    <w:lsdException w:name="Light List" w:uiPriority="61"/>
-    <w:lsdException w:name="Light Grid" w:uiPriority="62"/>
-    <w:lsdException w:name="Medium Shading 1" w:uiPriority="63"/>
-    <w:lsdException w:name="Medium Shading 2" w:uiPriority="64"/>
-    <w:lsdException w:name="Medium List 1" w:uiPriority="65"/>
-    <w:lsdException w:name="Medium List 2" w:uiPriority="66"/>
-    <w:lsdException w:name="Medium Grid 1" w:uiPriority="67"/>
-    <w:lsdException w:name="Medium Grid 2" w:uiPriority="68"/>
-    <w:lsdException w:name="Medium Grid 3" w:uiPriority="69"/>
-    <w:lsdException w:name="Dark List" w:uiPriority="70"/>
-    <w:lsdException w:name="Colorful Shading" w:uiPriority="71"/>
-    <w:lsdException w:name="Colorful List" w:uiPriority="72"/>
-    <w:lsdException w:name="Colorful Grid" w:uiPriority="73"/>
-    <w:lsdException w:name="Light Shading Accent 1" w:uiPriority="60"/>
-    <w:lsdException w:name="Light List Accent 1" w:uiPriority="61"/>
-    <w:lsdException w:name="Light Grid Accent 1" w:uiPriority="62"/>
-    <w:lsdException w:name="Medium Shading 1 Accent 1" w:uiPriority="63"/>
-    <w:lsdException w:name="Medium Shading 2 Accent 1" w:uiPriority="64"/>
-    <w:lsdException w:name="Medium List 1 Accent 1" w:uiPriority="65"/>
-    <w:lsdException w:name="Revision" w:semiHidden="1"/>
-    <w:lsdException w:name="List Paragraph" w:uiPriority="34" w:qFormat="1"/>
-    <w:lsdException w:name="Quote" w:uiPriority="29" w:qFormat="1"/>
-    <w:lsdException w:name="Intense Quote" w:uiPriority="30" w:qFormat="1"/>
-    <w:lsdException w:name="Medium List 2 Accent 1" w:uiPriority="66"/>
-    <w:lsdException w:name="Medium Grid 1 Accent 1" w:uiPriority="67"/>
-    <w:lsdException w:name="Medium Grid 2 Accent 1" w:uiPriority="68"/>
-    <w:lsdException w:name="Medium Grid 3 Accent 1" w:uiPriority="69"/>
-    <w:lsdException w:name="Dark List Accent 1" w:uiPriority="70"/>
-    <w:lsdException w:name="Colorful Shading Accent 1" w:uiPriority="71"/>
-    <w:lsdException w:name="Colorful List Accent 1" w:uiPriority="72"/>
-    <w:lsdException w:name="Colorful Grid Accent 1" w:uiPriority="73"/>
-    <w:lsdException w:name="Light Shading Accent 2" w:uiPriority="60"/>
-    <w:lsdException w:name="Light List Accent 2" w:uiPriority="61"/>
-    <w:lsdException w:name="Light Grid Accent 2" w:uiPriority="62"/>
-    <w:lsdException w:name="Medium Shading 1 Accent 2" w:uiPriority="63"/>
-    <w:lsdException w:name="Medium Shading 2 Accent 2" w:uiPriority="64"/>
-    <w:lsdException w:name="Medium List 1 Accent 2" w:uiPriority="65"/>
-    <w:lsdException w:name="Medium List 2 Accent 2" w:uiPriority="66"/>
-    <w:lsdException w:name="Medium Grid 1 Accent 2" w:uiPriority="67"/>
-    <w:lsdException w:name="Medium Grid 2 Accent 2" w:uiPriority="68"/>
-    <w:lsdException w:name="Medium Grid 3 Accent 2" w:uiPriority="69"/>
-    <w:lsdException w:name="Dark List Accent 2" w:uiPriority="70"/>
-    <w:lsdException w:name="Colorful Shading Accent 2" w:uiPriority="71"/>
-    <w:lsdException w:name="Colorful List Accent 2" w:uiPriority="72"/>
-    <w:lsdException w:name="Colorful Grid Accent 2" w:uiPriority="73"/>
-    <w:lsdException w:name="Light Shading Accent 3" w:uiPriority="60"/>
-    <w:lsdException w:name="Light List Accent 3" w:uiPriority="61"/>
-    <w:lsdException w:name="Light Grid Accent 3" w:uiPriority="62"/>
-    <w:lsdException w:name="Medium Shading 1 Accent 3" w:uiPriority="63"/>
-    <w:lsdException w:name="Medium Shading 2 Accent 3" w:uiPriority="64"/>
-    <w:lsdException w:name="Medium List 1 Accent 3" w:uiPriority="65"/>
-    <w:lsdException w:name="Medium List 2 Accent 3" w:uiPriority="66"/>
-    <w:lsdException w:name="Medium Grid 1 Accent 3" w:uiPriority="67"/>
-    <w:lsdException w:name="Medium Grid 2 Accent 3" w:uiPriority="68"/>
-    <w:lsdException w:name="Medium Grid 3 Accent 3" w:uiPriority="69"/>
-    <w:lsdException w:name="Dark List Accent 3" w:uiPriority="70"/>
-    <w:lsdException w:name="Colorful Shading Accent 3" w:uiPriority="71"/>
-    <w:lsdException w:name="Colorful List Accent 3" w:uiPriority="72"/>
-    <w:lsdException w:name="Colorful Grid Accent 3" w:uiPriority="73"/>
-    <w:lsdException w:name="Light Shading Accent 4" w:uiPriority="60"/>
-    <w:lsdException w:name="Light List Accent 4" w:uiPriority="61"/>
-    <w:lsdException w:name="Light Grid Accent 4" w:uiPriority="62"/>
-    <w:lsdException w:name="Medium Shading 1 Accent 4" w:uiPriority="63"/>
-    <w:lsdException w:name="Medium Shading 2 Accent 4" w:uiPriority="64"/>
-    <w:lsdException w:name="Medium List 1 Accent 4" w:uiPriority="65"/>
-    <w:lsdException w:name="Medium List 2 Accent 4" w:uiPriority="66"/>
-    <w:lsdException w:name="Medium Grid 1 Accent 4" w:uiPriority="67"/>
-    <w:lsdException w:name="Medium Grid 2 Accent 4" w:uiPriority="68"/>
-    <w:lsdException w:name="Medium Grid 3 Accent 4" w:uiPriority="69"/>
-    <w:lsdException w:name="Dark List Accent 4" w:uiPriority="70"/>
-    <w:lsdException w:name="Colorful Shading Accent 4" w:uiPriority="71"/>
-    <w:lsdException w:name="Colorful List Accent 4" w:uiPriority="72"/>
-    <w:lsdException w:name="Colorful Grid Accent 4" w:uiPriority="73"/>
-    <w:lsdException w:name="Light Shading Accent 5" w:uiPriority="60"/>
-    <w:lsdException w:name="Light List Accent 5" w:uiPriority="61"/>
-    <w:lsdException w:name="Light Grid Accent 5" w:uiPriority="62"/>
-    <w:lsdException w:name="Medium Shading 1 Accent 5" w:uiPriority="63"/>
-    <w:lsdException w:name="Medium Shading 2 Accent 5" w:uiPriority="64"/>
-    <w:lsdException w:name="Medium List 1 Accent 5" w:uiPriority="65"/>
-    <w:lsdException w:name="Medium List 2 Accent 5" w:uiPriority="66"/>
-    <w:lsdException w:name="Medium Grid 1 Accent 5" w:uiPriority="67"/>
-    <w:lsdException w:name="Medium Grid 2 Accent 5" w:uiPriority="68"/>
-    <w:lsdException w:name="Medium Grid 3 Accent 5" w:uiPriority="69"/>
-    <w:lsdException w:name="Dark List Accent 5" w:uiPriority="70"/>
-    <w:lsdException w:name="Colorful Shading Accent 5" w:uiPriority="71"/>
-    <w:lsdException w:name="Colorful List Accent 5" w:uiPriority="72"/>
-    <w:lsdException w:name="Colorful Grid Accent 5" w:uiPriority="73"/>
-    <w:lsdException w:name="Light Shading Accent 6" w:uiPriority="60"/>
-    <w:lsdException w:name="Light List Accent 6" w:uiPriority="61"/>
-    <w:lsdException w:name="Light Grid Accent 6" w:uiPriority="62"/>
-    <w:lsdException w:name="Medium Shading 1 Accent 6" w:uiPriority="63"/>
-    <w:lsdException w:name="Medium Shading 2 Accent 6" w:uiPriority="64"/>
-    <w:lsdException w:name="Medium List 1 Accent 6" w:uiPriority="65"/>
-    <w:lsdException w:name="Medium List 2 Accent 6" w:uiPriority="66"/>
-    <w:lsdException w:name="Medium Grid 1 Accent 6" w:uiPriority="67"/>
-    <w:lsdException w:name="Medium Grid 2 Accent 6" w:uiPriority="68"/>
-    <w:lsdException w:name="Medium Grid 3 Accent 6" w:uiPriority="69"/>
-    <w:lsdException w:name="Dark List Accent 6" w:uiPriority="70"/>
-    <w:lsdException w:name="Colorful Shading Accent 6" w:uiPriority="71"/>
-    <w:lsdException w:name="Colorful List Accent 6" w:uiPriority="72"/>
-    <w:lsdException w:name="Colorful Grid Accent 6" w:uiPriority="73"/>
-    <w:lsdException w:name="Subtle Emphasis" w:uiPriority="19" w:qFormat="1"/>
-    <w:lsdException w:name="Intense Emphasis" w:uiPriority="21" w:qFormat="1"/>
-    <w:lsdException w:name="Subtle Reference" w:uiPriority="31" w:qFormat="1"/>
-    <w:lsdException w:name="Intense Reference" w:uiPriority="32" w:qFormat="1"/>
-    <w:lsdException w:name="Book Title" w:uiPriority="33" w:qFormat="1"/>
-    <w:lsdException w:name="Bibliography" w:semiHidden="1" w:uiPriority="37" w:unhideWhenUsed="1"/>
-    <w:lsdException w:name="TOC Heading" w:semiHidden="1" w:uiPriority="39" w:unhideWhenUsed="1" w:qFormat="1"/>
-    <w:lsdException w:name="Plain Table 1" w:uiPriority="41"/>
-    <w:lsdException w:name="Plain Table 2" w:uiPriority="42"/>
-    <w:lsdException w:name="Plain Table 3" w:uiPriority="43"/>
-    <w:lsdException w:name="Plain Table 4" w:uiPriority="44"/>
-    <w:lsdException w:name="Plain Table 5" w:uiPriority="45"/>
-    <w:lsdException w:name="Grid Table Light" w:uiPriority="40"/>
-    <w:lsdException w:name="Grid Table 1 Light" w:uiPriority="46"/>
-    <w:lsdException w:name="Grid Table 2" w:uiPriority="47"/>
-    <w:lsdException w:name="Grid Table 3" w:uiPriority="48"/>
-    <w:lsdException w:name="Grid Table 4" w:uiPriority="49"/>
-    <w:lsdException w:name="Grid Table 5 Dark" w:uiPriority="50"/>
-    <w:lsdException w:name="Grid Table 6 Colorful" w:uiPriority="51"/>
-    <w:lsdException w:name="Grid Table 7 Colorful" w:uiPriority="52"/>
-    <w:lsdException w:name="Grid Table 1 Light Accent 1" w:uiPriority="46"/>
-    <w:lsdException w:name="Grid Table 2 Accent 1" w:uiPriority="47"/>
-    <w:lsdException w:name="Grid Table 3 Accent 1" w:uiPriority="48"/>
-    <w:lsdException w:name="Grid Table 4 Accent 1" w:uiPriority="49"/>
-    <w:lsdException w:name="Grid Table 5 Dark Accent 1" w:uiPriority="50"/>
-    <w:lsdException w:name="Grid Table 6 Colorful Accent 1" w:uiPriority="51"/>
-    <w:lsdException w:name="Grid Table 7 Colorful Accent 1" w:uiPriority="52"/>
-    <w:lsdException w:name="Grid Table 1 Light Accent 2" w:uiPriority="46"/>
-    <w:lsdException w:name="Grid Table 2 Accent 2" w:uiPriority="47"/>
-    <w:lsdException w:name="Grid Table 3 Accent 2" w:uiPriority="48"/>
-    <w:lsdException w:name="Grid Table 4 Accent 2" w:uiPriority="49"/>
-    <w:lsdException w:name="Grid Table 5 Dark Accent 2" w:uiPriority="50"/>
-    <w:lsdException w:name="Grid Table 6 Colorful Accent 2" w:uiPriority="51"/>
-    <w:lsdException w:name="Grid Table 7 Colorful Accent 2" w:uiPriority="52"/>
-    <w:lsdException w:name="Grid Table 1 Light Accent 3" w:uiPriority="46"/>
-    <w:lsdException w:name="Grid Table 2 Accent 3" w:uiPriority="47"/>
-    <w:lsdException w:name="Grid Table 3 Accent 3" w:uiPriority="48"/>
-    <w:lsdException w:name="Grid Table 4 Accent 3" w:uiPriority="49"/>
-    <w:lsdException w:name="Grid Table 5 Dark Accent 3" w:uiPriority="50"/>
-    <w:lsdException w:name="Grid Table 6 Colorful Accent 3" w:uiPriority="51"/>
-    <w:lsdException w:name="Grid Table 7 Colorful Accent 3" w:uiPriority="52"/>
-    <w:lsdException w:name="Grid Table 1 Light Accent 4" w:uiPriority="46"/>
-    <w:lsdException w:name="Grid Table 2 Accent 4" w:uiPriority="47"/>
-    <w:lsdException w:name="Grid Table 3 Accent 4" w:uiPriority="48"/>
-    <w:lsdException w:name="Grid Table 4 Accent 4" w:uiPriority="49"/>
-    <w:lsdException w:name="Grid Table 5 Dark Accent 4" w:uiPriority="50"/>
-    <w:lsdException w:name="Grid Table 6 Colorful Accent 4" w:uiPriority="51"/>
-    <w:lsdException w:name="Grid Table 7 Colorful Accent 4" w:uiPriority="52"/>
-    <w:lsdException w:name="Grid Table 1 Light Accent 5" w:uiPriority="46"/>
-    <w:lsdException w:name="Grid Table 2 Accent 5" w:uiPriority="47"/>
-    <w:lsdException w:name="Grid Table 3 Accent 5" w:uiPriority="48"/>
-    <w:lsdException w:name="Grid Table 4 Accent 5" w:uiPriority="49"/>
-    <w:lsdException w:name="Grid Table 5 Dark Accent 5" w:uiPriority="50"/>
-    <w:lsdException w:name="Grid Table 6 Colorful Accent 5" w:uiPriority="51"/>
-    <w:lsdException w:name="Grid Table 7 Colorful Accent 5" w:uiPriority="52"/>
-    <w:lsdException w:name="Grid Table 1 Light Accent 6" w:uiPriority="46"/>
-    <w:lsdException w:name="Grid Table 2 Accent 6" w:uiPriority="47"/>
-    <w:lsdException w:name="Grid Table 3 Accent 6" w:uiPriority="48"/>
-    <w:lsdException w:name="Grid Table 4 Accent 6" w:uiPriority="49"/>
-    <w:lsdException w:name="Grid Table 5 Dark Accent 6" w:uiPriority="50"/>
-    <w:lsdException w:name="Grid Table 6 Colorful Accent 6" w:uiPriority="51"/>
-    <w:lsdException w:name="Grid Table 7 Colorful Accent 6" w:uiPriority="52"/>
-    <w:lsdException w:name="List Table 1 Light" w:uiPriority="46"/>
-    <w:lsdException w:name="List Table 2" w:uiPriority="47"/>
-    <w:lsdException w:name="List Table 3" w:uiPriority="48"/>
-    <w:lsdException w:name="List Table 4" w:uiPriority="49"/>
-    <w:lsdException w:name="List Table 5 Dark" w:uiPriority="50"/>
-    <w:lsdException w:name="List Table 6 Colorful" w:uiPriority="51"/>
-    <w:lsdException w:name="List Table 7 Colorful" w:uiPriority="52"/>
-    <w:lsdException w:name="List Table 1 Light Accent 1" w:uiPriority="46"/>
-    <w:lsdException w:name="List Table 2 Accent 1" w:uiPriority="47"/>
-    <w:lsdException w:name="List Table 3 Accent 1" w:uiPriority="48"/>
-    <w:lsdException w:name="List Table 4 Accent 1" w:uiPriority="49"/>
-    <w:lsdException w:name="List Table 5 Dark Accent 1" w:uiPriority="50"/>
-    <w:lsdException w:name="List Table 6 Colorful Accent 1" w:uiPriority="51"/>
-    <w:lsdException w:name="List Table 7 Colorful Accent 1" w:uiPriority="52"/>
-    <w:lsdException w:name="List Table 1 Light Accent 2" w:uiPriority="46"/>
-    <w:lsdException w:name="List Table 2 Accent 2" w:uiPriority="47"/>
-    <w:lsdException w:name="List Table 3 Accent 2" w:uiPriority="48"/>
-    <w:lsdException w:name="List Table 4 Accent 2" w:uiPriority="49"/>
-    <w:lsdException w:name="List Table 5 Dark Accent 2" w:uiPriority="50"/>
-    <w:lsdException w:name="List Table 6 Colorful Accent 2" w:uiPriority="51"/>
-    <w:lsdException w:name="List Table 7 Colorful Accent 2" w:uiPriority="52"/>
-    <w:lsdException w:name="List Table 1 Light Accent 3" w:uiPriority="46"/>
-    <w:lsdException w:name="List Table 2 Accent 3" w:uiPriority="47"/>
-    <w:lsdException w:name="List Table 3 Accent 3" w:uiPriority="48"/>
-    <w:lsdException w:name="List Table 4 Accent 3" w:uiPriority="49"/>
-    <w:lsdException w:name="List Table 5 Dark Accent 3" w:uiPriority="50"/>
-    <w:lsdException w:name="List Table 6 Colorful Accent 3" w:uiPriority="51"/>
-    <w:lsdException w:name="List Table 7 Colorful Accent 3" w:uiPriority="52"/>
-    <w:lsdException w:name="List Table 1 Light Accent 4" w:uiPriority="46"/>
-    <w:lsdException w:name="List Table 2 Accent 4" w:uiPriority="47"/>
-    <w:lsdException w:name="List Table 3 Accent 4" w:uiPriority="48"/>
-    <w:lsdException w:name="List Table 4 Accent 4" w:uiPriority="49"/>
-    <w:lsdException w:name="List Table 5 Dark Accent 4" w:uiPriority="50"/>
-    <w:lsdException w:name="List Table 6 Colorful Accent 4" w:uiPriority="51"/>
-    <w:lsdException w:name="List Table 7 Colorful Accent 4" w:uiPriority="52"/>
-    <w:lsdException w:name="List Table 1 Light Accent 5" w:uiPriority="46"/>
-    <w:lsdException w:name="List Table 2 Accent 5" w:uiPriority="47"/>
-    <w:lsdException w:name="List Table 3 Accent 5" w:uiPriority="48"/>
-    <w:lsdException w:name="List Table 4 Accent 5" w:uiPriority="49"/>
-    <w:lsdException w:name="List Table 5 Dark Accent 5" w:uiPriority="50"/>
-    <w:lsdException w:name="List Table 6 Colorful Accent 5" w:uiPriority="51"/>
-    <w:lsdException w:name="List Table 7 Colorful Accent 5" w:uiPriority="52"/>
-    <w:lsdException w:name="List Table 1 Light Accent 6" w:uiPriority="46"/>
-    <w:lsdException w:name="List Table 2 Accent 6" w:uiPriority="47"/>
-    <w:lsdException w:name="List Table 3 Accent 6" w:uiPriority="48"/>
-    <w:lsdException w:name="List Table 4 Accent 6" w:uiPriority="49"/>
-    <w:lsdException w:name="List Table 5 Dark Accent 6" w:uiPriority="50"/>
-    <w:lsdException w:name="List Table 6 Colorful Accent 6" w:uiPriority="51"/>
-    <w:lsdException w:name="List Table 7 Colorful Accent 6" w:uiPriority="52"/>
-  </w:latentStyles>
-  <w:style w:type="paragraph" w:default="1" w:styleId="Normal">
-    <w:name w:val="Normal"/>
-    <w:qFormat/>
-  </w:style>
-  <w:style w:type="character" w:default="1" w:styleId="DefaultParagraphFont">
-    <w:name w:val="Default Paragraph Font"/>
-    <w:uiPriority w:val="1"/>
-    <w:semiHidden/>
-    <w:unhideWhenUsed/>
-  </w:style>
-  <w:style w:type="table" w:default="1" w:styleId="TableNormal">
-    <w:name w:val="Normal Table"/>
-    <w:uiPriority w:val="99"/>
-    <w:semiHidden/>
-    <w:unhideWhenUsed/>
-    <w:tblPr>
-      <w:tblInd w:w="0" w:type="dxa"/>
-      <w:tblCellMar>
-        <w:top w:w="0" w:type="dxa"/>
-        <w:left w:w="108" w:type="dxa"/>
-        <w:bottom w:w="0" w:type="dxa"/>
-        <w:right w:w="108" w:type="dxa"/>
-      </w:tblCellMar>
-    </w:tblPr>
-  </w:style>
-  <w:style w:type="numbering" w:default="1" w:styleId="NoList">
-    <w:name w:val="No List"/>
-    <w:uiPriority w:val="99"/>
-    <w:semiHidden/>
-    <w:unhideWhenUsed/>
-  </w:style>
-  <w:style w:type="paragraph" w:customStyle="1" w:styleId="A5CBCDC98E02489DA16248DCC106DAA8">
-    <w:name w:val="A5CBCDC98E02489DA16248DCC106DAA8"/>
-    <w:rsid w:val="004D1A8F"/>
-  </w:style>
-  <w:style w:type="paragraph" w:customStyle="1" w:styleId="F8B454B3511E45E3B477E253F8DF2D9C">
-    <w:name w:val="F8B454B3511E45E3B477E253F8DF2D9C"/>
-    <w:rsid w:val="004D1A8F"/>
-  </w:style>
-  <w:style w:type="paragraph" w:customStyle="1" w:styleId="63EFAD01D94B4ED89B547D9BDE932517">
-    <w:name w:val="63EFAD01D94B4ED89B547D9BDE932517"/>
-    <w:rsid w:val="004D1A8F"/>
-  </w:style>
-</w:styles>
-</file>
-
-<file path=word/glossary/webSettings.xml><?xml version="1.0" encoding="utf-8"?>
-<w:webSettings xmlns:mc="http://schemas.openxmlformats.org/markup-compatibility/2006" xmlns:r="http://schemas.openxmlformats.org/officeDocument/2006/relationships" xmlns:w="http://schemas.openxmlformats.org/wordprocessingml/2006/main" xmlns:w14="http://schemas.microsoft.com/office/word/2010/wordml" xmlns:w15="http://schemas.microsoft.com/office/word/2012/wordml" mc:Ignorable="w14 w15">
-  <w:optimizeForBrowser/>
-  <w:allowPNG/>
-</w:webSettings>
+<file path=word/charts/style1.xml><?xml version="1.0" encoding="utf-8"?>
+<cs:chartStyle xmlns:cs="http://schemas.microsoft.com/office/drawing/2012/chartStyle" xmlns:a="http://schemas.openxmlformats.org/drawingml/2006/main" id="251">
+  <cs:axisTitle>
+    <cs:lnRef idx="0"/>
+    <cs:fillRef idx="0"/>
+    <cs:effectRef idx="0"/>
+    <cs:fontRef idx="minor">
+      <a:schemeClr val="tx1">
+        <a:lumMod val="65000"/>
+        <a:lumOff val="35000"/>
+      </a:schemeClr>
+    </cs:fontRef>
+    <cs:defRPr sz="1000" kern="1200"/>
+  </cs:axisTitle>
+  <cs:categoryAxis>
+    <cs:lnRef idx="0"/>
+    <cs:fillRef idx="0"/>
+    <cs:effectRef idx="0"/>
+    <cs:fontRef idx="minor">
+      <a:schemeClr val="tx1">
+        <a:lumMod val="65000"/>
+        <a:lumOff val="35000"/>
+      </a:schemeClr>
+    </cs:fontRef>
+    <cs:spPr>
+      <a:ln w="9525" cap="flat" cmpd="sng" algn="ctr">
+        <a:solidFill>
+          <a:schemeClr val="tx1">
+            <a:lumMod val="15000"/>
+            <a:lumOff val="85000"/>
+          </a:schemeClr>
+        </a:solidFill>
+        <a:round/>
+      </a:ln>
+    </cs:spPr>
+    <cs:defRPr sz="900" kern="1200"/>
+  </cs:categoryAxis>
+  <cs:chartArea mods="allowNoFillOverride allowNoLineOverride">
+    <cs:lnRef idx="0"/>
+    <cs:fillRef idx="0"/>
+    <cs:effectRef idx="0"/>
+    <cs:fontRef idx="minor">
+      <a:schemeClr val="tx1"/>
+    </cs:fontRef>
+    <cs:spPr>
+      <a:solidFill>
+        <a:schemeClr val="bg1"/>
+      </a:solidFill>
+      <a:ln w="9525" cap="flat" cmpd="sng" algn="ctr">
+        <a:solidFill>
+          <a:schemeClr val="tx1">
+            <a:lumMod val="15000"/>
+            <a:lumOff val="85000"/>
+          </a:schemeClr>
+        </a:solidFill>
+        <a:round/>
+      </a:ln>
+    </cs:spPr>
+    <cs:defRPr sz="900" kern="1200"/>
+  </cs:chartArea>
+  <cs:dataLabel>
+    <cs:lnRef idx="0"/>
+    <cs:fillRef idx="0"/>
+    <cs:effectRef idx="0"/>
+    <cs:fontRef idx="minor">
+      <a:schemeClr val="tx1">
+        <a:lumMod val="75000"/>
+        <a:lumOff val="25000"/>
+      </a:schemeClr>
+    </cs:fontRef>
+    <cs:defRPr sz="900" kern="1200"/>
+  </cs:dataLabel>
+  <cs:dataLabelCallout>
+    <cs:lnRef idx="0"/>
+    <cs:fillRef idx="0"/>
+    <cs:effectRef idx="0"/>
+    <cs:fontRef idx="minor">
+      <a:schemeClr val="dk1">
+        <a:lumMod val="65000"/>
+        <a:lumOff val="35000"/>
+      </a:schemeClr>
+    </cs:fontRef>
+    <cs:spPr>
+      <a:solidFill>
+        <a:schemeClr val="lt1"/>
+      </a:solidFill>
+      <a:ln>
+        <a:solidFill>
+          <a:schemeClr val="dk1">
+            <a:lumMod val="25000"/>
+            <a:lumOff val="75000"/>
+          </a:schemeClr>
+        </a:solidFill>
+      </a:ln>
+    </cs:spPr>
+    <cs:defRPr sz="900" kern="1200"/>
+    <cs:bodyPr rot="0" spcFirstLastPara="1" vertOverflow="clip" horzOverflow="clip" vert="horz" wrap="square" lIns="36576" tIns="18288" rIns="36576" bIns="18288" anchor="ctr" anchorCtr="1">
+      <a:spAutoFit/>
+    </cs:bodyPr>
+  </cs:dataLabelCallout>
+  <cs:dataPoint>
+    <cs:lnRef idx="0"/>
+    <cs:fillRef idx="1">
+      <cs:styleClr val="auto"/>
+    </cs:fillRef>
+    <cs:effectRef idx="0"/>
+    <cs:fontRef idx="minor">
+      <a:schemeClr val="tx1"/>
+    </cs:fontRef>
+    <cs:spPr>
+      <a:ln w="19050">
+        <a:solidFill>
+          <a:schemeClr val="lt1"/>
+        </a:solidFill>
+      </a:ln>
+    </cs:spPr>
+  </cs:dataPoint>
+  <cs:dataPoint3D>
+    <cs:lnRef idx="0"/>
+    <cs:fillRef idx="1">
+      <cs:styleClr val="auto"/>
+    </cs:fillRef>
+    <cs:effectRef idx="0"/>
+    <cs:fontRef idx="minor">
+      <a:schemeClr val="tx1"/>
+    </cs:fontRef>
+    <cs:spPr>
+      <a:ln w="25400">
+        <a:solidFill>
+          <a:schemeClr val="lt1"/>
+        </a:solidFill>
+      </a:ln>
+    </cs:spPr>
+  </cs:dataPoint3D>
+  <cs:dataPointLine>
+    <cs:lnRef idx="0">
+      <cs:styleClr val="auto"/>
+    </cs:lnRef>
+    <cs:fillRef idx="0"/>
+    <cs:effectRef idx="0"/>
+    <cs:fontRef idx="minor">
+      <a:schemeClr val="tx1"/>
+    </cs:fontRef>
+    <cs:spPr>
+      <a:ln w="28575" cap="rnd">
+        <a:solidFill>
+          <a:schemeClr val="phClr"/>
+        </a:solidFill>
+        <a:round/>
+      </a:ln>
+    </cs:spPr>
+  </cs:dataPointLine>
+  <cs:dataPointMarker>
+    <cs:lnRef idx="0">
+      <cs:styleClr val="auto"/>
+    </cs:lnRef>
+    <cs:fillRef idx="1">
+      <cs:styleClr val="auto"/>
+    </cs:fillRef>
+    <cs:effectRef idx="0"/>
+    <cs:fontRef idx="minor">
+      <a:schemeClr val="tx1"/>
+    </cs:fontRef>
+    <cs:spPr>
+      <a:ln w="9525">
+        <a:solidFill>
+          <a:schemeClr val="phClr"/>
+        </a:solidFill>
+      </a:ln>
+    </cs:spPr>
+  </cs:dataPointMarker>
+  <cs:dataPointMarkerLayout symbol="circle" size="5"/>
+  <cs:dataPointWireframe>
+    <cs:lnRef idx="0">
+      <cs:styleClr val="auto"/>
+    </cs:lnRef>
+    <cs:fillRef idx="0"/>
+    <cs:effectRef idx="0"/>
+    <cs:fontRef idx="minor">
+      <a:schemeClr val="tx1"/>
+    </cs:fontRef>
+    <cs:spPr>
+      <a:ln w="9525" cap="rnd">
+        <a:solidFill>
+          <a:schemeClr val="phClr"/>
+        </a:solidFill>
+        <a:round/>
+      </a:ln>
+    </cs:spPr>
+  </cs:dataPointWireframe>
+  <cs:dataTable>
+    <cs:lnRef idx="0"/>
+    <cs:fillRef idx="0"/>
+    <cs:effectRef idx="0"/>
+    <cs:fontRef idx="minor">
+      <a:schemeClr val="tx1">
+        <a:lumMod val="65000"/>
+        <a:lumOff val="35000"/>
+      </a:schemeClr>
+    </cs:fontRef>
+    <cs:spPr>
+      <a:noFill/>
+      <a:ln w="9525" cap="flat" cmpd="sng" algn="ctr">
+        <a:solidFill>
+          <a:schemeClr val="tx1">
+            <a:lumMod val="15000"/>
+            <a:lumOff val="85000"/>
+          </a:schemeClr>
+        </a:solidFill>
+        <a:round/>
+      </a:ln>
+    </cs:spPr>
+    <cs:defRPr sz="900" kern="1200"/>
+  </cs:dataTable>
+  <cs:downBar>
+    <cs:lnRef idx="0"/>
+    <cs:fillRef idx="0"/>
+    <cs:effectRef idx="0"/>
+    <cs:fontRef idx="minor">
+      <a:schemeClr val="tx1"/>
+    </cs:fontRef>
+    <cs:spPr>
+      <a:solidFill>
+        <a:schemeClr val="dk1">
+          <a:lumMod val="75000"/>
+          <a:lumOff val="25000"/>
+        </a:schemeClr>
+      </a:solidFill>
+      <a:ln w="9525" cap="flat" cmpd="sng" algn="ctr">
+        <a:solidFill>
+          <a:schemeClr val="tx1">
+            <a:lumMod val="65000"/>
+            <a:lumOff val="35000"/>
+          </a:schemeClr>
+        </a:solidFill>
+        <a:round/>
+      </a:ln>
+    </cs:spPr>
+  </cs:downBar>
+  <cs:dropLine>
+    <cs:lnRef idx="0"/>
+    <cs:fillRef idx="0"/>
+    <cs:effectRef idx="0"/>
+    <cs:fontRef idx="minor">
+      <a:schemeClr val="tx1"/>
+    </cs:fontRef>
+    <cs:spPr>
+      <a:ln w="9525" cap="flat" cmpd="sng" algn="ctr">
+        <a:solidFill>
+          <a:schemeClr val="tx1">
+            <a:lumMod val="35000"/>
+            <a:lumOff val="65000"/>
+          </a:schemeClr>
+        </a:solidFill>
+        <a:round/>
+      </a:ln>
+    </cs:spPr>
+  </cs:dropLine>
+  <cs:errorBar>
+    <cs:lnRef idx="0"/>
+    <cs:fillRef idx="0"/>
+    <cs:effectRef idx="0"/>
+    <cs:fontRef idx="minor">
+      <a:schemeClr val="tx1"/>
+    </cs:fontRef>
+    <cs:spPr>
+      <a:ln w="9525" cap="flat" cmpd="sng" algn="ctr">
+        <a:solidFill>
+          <a:schemeClr val="tx1">
+            <a:lumMod val="65000"/>
+            <a:lumOff val="35000"/>
+          </a:schemeClr>
+        </a:solidFill>
+        <a:round/>
+      </a:ln>
+    </cs:spPr>
+  </cs:errorBar>
+  <cs:floor>
+    <cs:lnRef idx="0"/>
+    <cs:fillRef idx="0"/>
+    <cs:effectRef idx="0"/>
+    <cs:fontRef idx="minor">
+      <a:schemeClr val="tx1"/>
+    </cs:fontRef>
+    <cs:spPr>
+      <a:noFill/>
+      <a:ln>
+        <a:noFill/>
+      </a:ln>
+    </cs:spPr>
+  </cs:floor>
+  <cs:gridlineMajor>
+    <cs:lnRef idx="0"/>
+    <cs:fillRef idx="0"/>
+    <cs:effectRef idx="0"/>
+    <cs:fontRef idx="minor">
+      <a:schemeClr val="tx1"/>
+    </cs:fontRef>
+    <cs:spPr>
+      <a:ln w="9525" cap="flat" cmpd="sng" algn="ctr">
+        <a:solidFill>
+          <a:schemeClr val="tx1">
+            <a:lumMod val="15000"/>
+            <a:lumOff val="85000"/>
+          </a:schemeClr>
+        </a:solidFill>
+        <a:round/>
+      </a:ln>
+    </cs:spPr>
+  </cs:gridlineMajor>
+  <cs:gridlineMinor>
+    <cs:lnRef idx="0"/>
+    <cs:fillRef idx="0"/>
+    <cs:effectRef idx="0"/>
+    <cs:fontRef idx="minor">
+      <a:schemeClr val="tx1"/>
+    </cs:fontRef>
+    <cs:spPr>
+      <a:ln w="9525" cap="flat" cmpd="sng" algn="ctr">
+        <a:solidFill>
+          <a:schemeClr val="tx1">
+            <a:lumMod val="5000"/>
+            <a:lumOff val="95000"/>
+          </a:schemeClr>
+        </a:solidFill>
+        <a:round/>
+      </a:ln>
+    </cs:spPr>
+  </cs:gridlineMinor>
+  <cs:hiLoLine>
+    <cs:lnRef idx="0"/>
+    <cs:fillRef idx="0"/>
+    <cs:effectRef idx="0"/>
+    <cs:fontRef idx="minor">
+      <a:schemeClr val="tx1"/>
+    </cs:fontRef>
+    <cs:spPr>
+      <a:ln w="9525" cap="flat" cmpd="sng" algn="ctr">
+        <a:solidFill>
+          <a:schemeClr val="tx1">
+            <a:lumMod val="50000"/>
+            <a:lumOff val="50000"/>
+          </a:schemeClr>
+        </a:solidFill>
+        <a:round/>
+      </a:ln>
+    </cs:spPr>
+  </cs:hiLoLine>
+  <cs:leaderLine>
+    <cs:lnRef idx="0"/>
+    <cs:fillRef idx="0"/>
+    <cs:effectRef idx="0"/>
+    <cs:fontRef idx="minor">
+      <a:schemeClr val="tx1"/>
+    </cs:fontRef>
+    <cs:spPr>
+      <a:ln w="9525" cap="flat" cmpd="sng" algn="ctr">
+        <a:solidFill>
+          <a:schemeClr val="tx1">
+            <a:lumMod val="35000"/>
+            <a:lumOff val="65000"/>
+          </a:schemeClr>
+        </a:solidFill>
+        <a:round/>
+      </a:ln>
+    </cs:spPr>
+  </cs:leaderLine>
+  <cs:legend>
+    <cs:lnRef idx="0"/>
+    <cs:fillRef idx="0"/>
+    <cs:effectRef idx="0"/>
+    <cs:fontRef idx="minor">
+      <a:schemeClr val="tx1">
+        <a:lumMod val="65000"/>
+        <a:lumOff val="35000"/>
+      </a:schemeClr>
+    </cs:fontRef>
+    <cs:defRPr sz="900" kern="1200"/>
+  </cs:legend>
+  <cs:plotArea mods="allowNoFillOverride allowNoLineOverride">
+    <cs:lnRef idx="0"/>
+    <cs:fillRef idx="0"/>
+    <cs:effectRef idx="0"/>
+    <cs:fontRef idx="minor">
+      <a:schemeClr val="tx1"/>
+    </cs:fontRef>
+  </cs:plotArea>
+  <cs:plotArea3D mods="allowNoFillOverride allowNoLineOverride">
+    <cs:lnRef idx="0"/>
+    <cs:fillRef idx="0"/>
+    <cs:effectRef idx="0"/>
+    <cs:fontRef idx="minor">
+      <a:schemeClr val="tx1"/>
+    </cs:fontRef>
+  </cs:plotArea3D>
+  <cs:seriesAxis>
+    <cs:lnRef idx="0"/>
+    <cs:fillRef idx="0"/>
+    <cs:effectRef idx="0"/>
+    <cs:fontRef idx="minor">
+      <a:schemeClr val="tx1">
+        <a:lumMod val="65000"/>
+        <a:lumOff val="35000"/>
+      </a:schemeClr>
+    </cs:fontRef>
+    <cs:defRPr sz="900" kern="1200"/>
+  </cs:seriesAxis>
+  <cs:seriesLine>
+    <cs:lnRef idx="0"/>
+    <cs:fillRef idx="0"/>
+    <cs:effectRef idx="0"/>
+    <cs:fontRef idx="minor">
+      <a:schemeClr val="tx1"/>
+    </cs:fontRef>
+    <cs:spPr>
+      <a:ln w="9525" cap="flat" cmpd="sng" algn="ctr">
+        <a:solidFill>
+          <a:schemeClr val="tx1">
+            <a:lumMod val="35000"/>
+            <a:lumOff val="65000"/>
+          </a:schemeClr>
+        </a:solidFill>
+        <a:round/>
+      </a:ln>
+    </cs:spPr>
+  </cs:seriesLine>
+  <cs:title>
+    <cs:lnRef idx="0"/>
+    <cs:fillRef idx="0"/>
+    <cs:effectRef idx="0"/>
+    <cs:fontRef idx="minor">
+      <a:schemeClr val="tx1">
+        <a:lumMod val="65000"/>
+        <a:lumOff val="35000"/>
+      </a:schemeClr>
+    </cs:fontRef>
+    <cs:defRPr sz="1400" b="0" kern="1200" spc="0" baseline="0"/>
+  </cs:title>
+  <cs:trendline>
+    <cs:lnRef idx="0">
+      <cs:styleClr val="auto"/>
+    </cs:lnRef>
+    <cs:fillRef idx="0"/>
+    <cs:effectRef idx="0"/>
+    <cs:fontRef idx="minor">
+      <a:schemeClr val="tx1"/>
+    </cs:fontRef>
+    <cs:spPr>
+      <a:ln w="19050" cap="rnd">
+        <a:solidFill>
+          <a:schemeClr val="phClr"/>
+        </a:solidFill>
+        <a:prstDash val="sysDot"/>
+      </a:ln>
+    </cs:spPr>
+  </cs:trendline>
+  <cs:trendlineLabel>
+    <cs:lnRef idx="0"/>
+    <cs:fillRef idx="0"/>
+    <cs:effectRef idx="0"/>
+    <cs:fontRef idx="minor">
+      <a:schemeClr val="tx1">
+        <a:lumMod val="65000"/>
+        <a:lumOff val="35000"/>
+      </a:schemeClr>
+    </cs:fontRef>
+    <cs:defRPr sz="900" kern="1200"/>
+  </cs:trendlineLabel>
+  <cs:upBar>
+    <cs:lnRef idx="0"/>
+    <cs:fillRef idx="0"/>
+    <cs:effectRef idx="0"/>
+    <cs:fontRef idx="minor">
+      <a:schemeClr val="tx1"/>
+    </cs:fontRef>
+    <cs:spPr>
+      <a:solidFill>
+        <a:schemeClr val="lt1"/>
+      </a:solidFill>
+      <a:ln w="9525" cap="flat" cmpd="sng" algn="ctr">
+        <a:solidFill>
+          <a:schemeClr val="tx1">
+            <a:lumMod val="65000"/>
+            <a:lumOff val="35000"/>
+          </a:schemeClr>
+        </a:solidFill>
+        <a:round/>
+      </a:ln>
+    </cs:spPr>
+  </cs:upBar>
+  <cs:valueAxis>
+    <cs:lnRef idx="0"/>
+    <cs:fillRef idx="0"/>
+    <cs:effectRef idx="0"/>
+    <cs:fontRef idx="minor">
+      <a:schemeClr val="tx1">
+        <a:lumMod val="65000"/>
+        <a:lumOff val="35000"/>
+      </a:schemeClr>
+    </cs:fontRef>
+    <cs:defRPr sz="900" kern="1200"/>
+  </cs:valueAxis>
+  <cs:wall>
+    <cs:lnRef idx="0"/>
+    <cs:fillRef idx="0"/>
+    <cs:effectRef idx="0"/>
+    <cs:fontRef idx="minor">
+      <a:schemeClr val="tx1"/>
+    </cs:fontRef>
+    <cs:spPr>
+      <a:noFill/>
+      <a:ln>
+        <a:noFill/>
+      </a:ln>
+    </cs:spPr>
+  </cs:wall>
+</cs:chartStyle>
 </file>
 
 <file path=word/theme/theme1.xml><?xml version="1.0" encoding="utf-8"?>
@@ -4107,7 +5972,7 @@
 </file>
 
 <file path=customXml/itemProps2.xml><?xml version="1.0" encoding="utf-8"?>
-<ds:datastoreItem xmlns:ds="http://schemas.openxmlformats.org/officeDocument/2006/customXml" ds:itemID="{AE1E3130-1179-4E50-86F6-0F652B6F4A35}">
+<ds:datastoreItem xmlns:ds="http://schemas.openxmlformats.org/officeDocument/2006/customXml" ds:itemID="{009C6D38-6F39-404A-BEB9-528C595AEA01}">
   <ds:schemaRefs>
     <ds:schemaRef ds:uri="http://schemas.openxmlformats.org/officeDocument/2006/bibliography"/>
   </ds:schemaRefs>
